--- a/technical report and powerpoint/ayham faris-2.docx
+++ b/technical report and powerpoint/ayham faris-2.docx
@@ -216,21 +216,12 @@
           <w:lang w:bidi="ar-JO"/>
         </w:rPr>
       </w:pPr>
-      <w:proofErr w:type="spellStart"/>
       <w:r>
         <w:rPr>
           <w:sz w:val="28"/>
           <w:szCs w:val="28"/>
         </w:rPr>
-        <w:t>Ayham</w:t>
-      </w:r>
-      <w:proofErr w:type="spellEnd"/>
-      <w:r>
-        <w:rPr>
-          <w:sz w:val="28"/>
-          <w:szCs w:val="28"/>
-        </w:rPr>
-        <w:t xml:space="preserve"> Fares Al Khalilah</w:t>
+        <w:t>Ayham Fares Al Khalilah</w:t>
       </w:r>
     </w:p>
     <w:p>
@@ -292,17 +283,8 @@
           <w:sz w:val="28"/>
           <w:szCs w:val="28"/>
         </w:rPr>
-        <w:t xml:space="preserve">Eng. </w:t>
-      </w:r>
-      <w:proofErr w:type="spellStart"/>
-      <w:r>
-        <w:rPr>
-          <w:sz w:val="28"/>
-          <w:szCs w:val="28"/>
-        </w:rPr>
-        <w:t>Bisharah</w:t>
-      </w:r>
-      <w:proofErr w:type="spellEnd"/>
+        <w:t>Eng. Bisharah</w:t>
+      </w:r>
       <w:r>
         <w:rPr>
           <w:spacing w:val="-1"/>
@@ -5650,7 +5632,6 @@
           <w:szCs w:val="24"/>
         </w:rPr>
       </w:pPr>
-      <w:proofErr w:type="spellStart"/>
       <w:r>
         <w:rPr>
           <w:sz w:val="24"/>
@@ -5658,7 +5639,6 @@
         </w:rPr>
         <w:t>Xampp</w:t>
       </w:r>
-      <w:proofErr w:type="spellEnd"/>
       <w:r>
         <w:rPr>
           <w:spacing w:val="-2"/>
@@ -5697,17 +5677,15 @@
           <w:sz w:val="24"/>
           <w:szCs w:val="24"/>
         </w:rPr>
-        <w:t xml:space="preserve">Ajax and </w:t>
-      </w:r>
-      <w:proofErr w:type="spellStart"/>
-      <w:r>
-        <w:rPr>
-          <w:sz w:val="24"/>
-          <w:szCs w:val="24"/>
-        </w:rPr>
-        <w:t>Json</w:t>
-      </w:r>
-      <w:proofErr w:type="spellEnd"/>
+        <w:t>Ajax and J</w:t>
+      </w:r>
+      <w:r>
+        <w:rPr>
+          <w:sz w:val="24"/>
+          <w:szCs w:val="24"/>
+        </w:rPr>
+        <w:t>SON</w:t>
+      </w:r>
     </w:p>
     <w:p>
       <w:pPr>
@@ -7348,7 +7326,6 @@
         </w:rPr>
         <w:t xml:space="preserve"> </w:t>
       </w:r>
-      <w:proofErr w:type="gramStart"/>
       <w:r>
         <w:rPr>
           <w:sz w:val="24"/>
@@ -7356,7 +7333,6 @@
         </w:rPr>
         <w:t>Accountant</w:t>
       </w:r>
-      <w:proofErr w:type="gramEnd"/>
     </w:p>
     <w:p>
       <w:pPr>
@@ -13445,15 +13421,7 @@
         <w:jc w:val="both"/>
       </w:pPr>
       <w:r>
-        <w:t xml:space="preserve">I created the website based on the design pattern MVC in general project for </w:t>
-      </w:r>
-      <w:proofErr w:type="gramStart"/>
-      <w:r>
-        <w:t>Pos</w:t>
-      </w:r>
-      <w:proofErr w:type="gramEnd"/>
-      <w:r>
-        <w:t xml:space="preserve"> system Which I thought of as follows:</w:t>
+        <w:t>I created the website based on the design pattern MVC in general project for Pos system Which I thought of as follows:</w:t>
       </w:r>
     </w:p>
     <w:p>

--- a/technical report and powerpoint/ayham faris-2.docx
+++ b/technical report and powerpoint/ayham faris-2.docx
@@ -13,18 +13,10 @@
           <w:noProof/>
         </w:rPr>
         <w:drawing>
-          <wp:anchor distT="0" distB="0" distL="114300" distR="114300" simplePos="0" relativeHeight="251660288" behindDoc="0" locked="0" layoutInCell="1" allowOverlap="1" wp14:anchorId="2AFF03E2" wp14:editId="3178A8EF">
-            <wp:simplePos x="1500554" y="914400"/>
-            <wp:positionH relativeFrom="margin">
-              <wp:align>center</wp:align>
-            </wp:positionH>
-            <wp:positionV relativeFrom="margin">
-              <wp:align>center</wp:align>
-            </wp:positionV>
-            <wp:extent cx="4903177" cy="4861270"/>
+          <wp:inline distT="0" distB="0" distL="0" distR="0" wp14:anchorId="0E612EC9" wp14:editId="4243BB8F">
+            <wp:extent cx="4876800" cy="4800600"/>
             <wp:effectExtent l="0" t="0" r="0" b="0"/>
-            <wp:wrapSquare wrapText="bothSides"/>
-            <wp:docPr id="2" name="Picture 2"/>
+            <wp:docPr id="18" name="Picture 18"/>
             <wp:cNvGraphicFramePr>
               <a:graphicFrameLocks xmlns:a="http://schemas.openxmlformats.org/drawingml/2006/main" noChangeAspect="1"/>
             </wp:cNvGraphicFramePr>
@@ -53,7 +45,7 @@
                   <pic:spPr bwMode="auto">
                     <a:xfrm>
                       <a:off x="0" y="0"/>
-                      <a:ext cx="4903177" cy="4861270"/>
+                      <a:ext cx="4876800" cy="4800600"/>
                     </a:xfrm>
                     <a:prstGeom prst="rect">
                       <a:avLst/>
@@ -66,49 +58,16 @@
                 </pic:pic>
               </a:graphicData>
             </a:graphic>
-          </wp:anchor>
-        </w:drawing>
-      </w:r>
-      <w:r>
-        <w:rPr>
-          <w:noProof/>
-        </w:rPr>
-        <w:drawing>
-          <wp:inline distT="0" distB="0" distL="0" distR="0" wp14:anchorId="167DB4F0" wp14:editId="6F932776">
-            <wp:extent cx="5907379" cy="3136392"/>
-            <wp:effectExtent l="0" t="0" r="0" b="0"/>
-            <wp:docPr id="1" name="image1.png"/>
-            <wp:cNvGraphicFramePr>
-              <a:graphicFrameLocks xmlns:a="http://schemas.openxmlformats.org/drawingml/2006/main" noChangeAspect="1"/>
-            </wp:cNvGraphicFramePr>
-            <a:graphic xmlns:a="http://schemas.openxmlformats.org/drawingml/2006/main">
-              <a:graphicData uri="http://schemas.openxmlformats.org/drawingml/2006/picture">
-                <pic:pic xmlns:pic="http://schemas.openxmlformats.org/drawingml/2006/picture">
-                  <pic:nvPicPr>
-                    <pic:cNvPr id="2" name="image1.png"/>
-                    <pic:cNvPicPr/>
-                  </pic:nvPicPr>
-                  <pic:blipFill>
-                    <a:blip r:embed="rId8" cstate="print"/>
-                    <a:stretch>
-                      <a:fillRect/>
-                    </a:stretch>
-                  </pic:blipFill>
-                  <pic:spPr>
-                    <a:xfrm>
-                      <a:off x="0" y="0"/>
-                      <a:ext cx="5907379" cy="3136392"/>
-                    </a:xfrm>
-                    <a:prstGeom prst="rect">
-                      <a:avLst/>
-                    </a:prstGeom>
-                  </pic:spPr>
-                </pic:pic>
-              </a:graphicData>
-            </a:graphic>
           </wp:inline>
         </w:drawing>
       </w:r>
+    </w:p>
+    <w:p>
+      <w:pPr>
+        <w:pStyle w:val="BodyText"/>
+        <w:ind w:left="184"/>
+        <w:jc w:val="center"/>
+      </w:pPr>
     </w:p>
     <w:p>
       <w:pPr>
@@ -144,44 +103,21 @@
     </w:p>
     <w:p>
       <w:pPr>
-        <w:spacing w:before="85" w:line="352" w:lineRule="auto"/>
-        <w:ind w:right="2086"/>
-        <w:rPr>
-          <w:sz w:val="24"/>
-          <w:szCs w:val="24"/>
-        </w:rPr>
-      </w:pPr>
-    </w:p>
-    <w:p>
-      <w:pPr>
-        <w:spacing w:before="85" w:line="352" w:lineRule="auto"/>
-        <w:ind w:right="2086"/>
-        <w:rPr>
-          <w:sz w:val="24"/>
-          <w:szCs w:val="24"/>
-        </w:rPr>
-      </w:pPr>
-    </w:p>
-    <w:p>
-      <w:pPr>
-        <w:spacing w:before="85" w:line="352" w:lineRule="auto"/>
-        <w:ind w:right="2086"/>
-        <w:rPr>
-          <w:sz w:val="24"/>
-          <w:szCs w:val="24"/>
-        </w:rPr>
-      </w:pPr>
-    </w:p>
-    <w:p>
-      <w:pPr>
         <w:spacing w:before="85" w:line="720" w:lineRule="auto"/>
-        <w:ind w:left="2029" w:right="2086"/>
+        <w:ind w:left="720" w:right="2086" w:firstLine="720"/>
         <w:jc w:val="center"/>
         <w:rPr>
           <w:sz w:val="32"/>
           <w:szCs w:val="32"/>
         </w:rPr>
       </w:pPr>
+      <w:r>
+        <w:rPr>
+          <w:sz w:val="32"/>
+          <w:szCs w:val="32"/>
+        </w:rPr>
+        <w:t xml:space="preserve">          </w:t>
+      </w:r>
       <w:r>
         <w:rPr>
           <w:sz w:val="32"/>
@@ -208,7 +144,7 @@
     <w:p>
       <w:pPr>
         <w:spacing w:line="360" w:lineRule="auto"/>
-        <w:ind w:left="2029" w:right="2086"/>
+        <w:ind w:left="2160" w:right="2086"/>
         <w:jc w:val="center"/>
         <w:rPr>
           <w:sz w:val="28"/>
@@ -226,6 +162,96 @@
     </w:p>
     <w:p>
       <w:pPr>
+        <w:spacing w:before="85" w:line="352" w:lineRule="auto"/>
+        <w:ind w:right="2086"/>
+        <w:jc w:val="center"/>
+        <w:rPr>
+          <w:sz w:val="24"/>
+          <w:szCs w:val="24"/>
+        </w:rPr>
+      </w:pPr>
+      <w:r>
+        <w:rPr>
+          <w:sz w:val="28"/>
+          <w:szCs w:val="28"/>
+        </w:rPr>
+        <w:t xml:space="preserve">                               </w:t>
+      </w:r>
+      <w:r>
+        <w:rPr>
+          <w:sz w:val="28"/>
+          <w:szCs w:val="28"/>
+        </w:rPr>
+        <w:t>Supervised</w:t>
+      </w:r>
+      <w:r>
+        <w:rPr>
+          <w:spacing w:val="-1"/>
+          <w:sz w:val="28"/>
+          <w:szCs w:val="28"/>
+        </w:rPr>
+        <w:t xml:space="preserve"> </w:t>
+      </w:r>
+      <w:r>
+        <w:rPr>
+          <w:sz w:val="28"/>
+          <w:szCs w:val="28"/>
+        </w:rPr>
+        <w:t>by</w:t>
+      </w:r>
+      <w:r>
+        <w:rPr>
+          <w:spacing w:val="-3"/>
+          <w:sz w:val="28"/>
+          <w:szCs w:val="28"/>
+        </w:rPr>
+        <w:t xml:space="preserve"> </w:t>
+      </w:r>
+      <w:r>
+        <w:rPr>
+          <w:sz w:val="28"/>
+          <w:szCs w:val="28"/>
+        </w:rPr>
+        <w:t>Eng. Bisharah</w:t>
+      </w:r>
+      <w:r>
+        <w:rPr>
+          <w:spacing w:val="-1"/>
+          <w:sz w:val="28"/>
+          <w:szCs w:val="28"/>
+        </w:rPr>
+        <w:t xml:space="preserve"> </w:t>
+      </w:r>
+      <w:r>
+        <w:rPr>
+          <w:sz w:val="28"/>
+          <w:szCs w:val="28"/>
+        </w:rPr>
+        <w:t>Estephan</w:t>
+      </w:r>
+    </w:p>
+    <w:p>
+      <w:pPr>
+        <w:spacing w:before="85" w:line="352" w:lineRule="auto"/>
+        <w:ind w:right="2086"/>
+        <w:rPr>
+          <w:sz w:val="24"/>
+          <w:szCs w:val="24"/>
+        </w:rPr>
+      </w:pPr>
+    </w:p>
+    <w:p>
+      <w:pPr>
+        <w:spacing w:before="85" w:line="352" w:lineRule="auto"/>
+        <w:ind w:right="2086"/>
+        <w:rPr>
+          <w:sz w:val="24"/>
+          <w:szCs w:val="24"/>
+        </w:rPr>
+      </w:pPr>
+    </w:p>
+    <w:p>
+      <w:pPr>
         <w:spacing w:before="85" w:line="360" w:lineRule="auto"/>
         <w:ind w:left="2030" w:right="2086"/>
         <w:jc w:val="center"/>
@@ -234,7 +260,7 @@
           <w:szCs w:val="28"/>
         </w:rPr>
         <w:sectPr>
-          <w:footerReference w:type="default" r:id="rId9"/>
+          <w:footerReference w:type="default" r:id="rId8"/>
           <w:type w:val="continuous"/>
           <w:pgSz w:w="12240" w:h="15840"/>
           <w:pgMar w:top="1440" w:right="1220" w:bottom="980" w:left="1280" w:header="720" w:footer="798" w:gutter="0"/>
@@ -248,58 +274,6 @@
           <w:cols w:space="720"/>
         </w:sectPr>
       </w:pPr>
-      <w:r>
-        <w:rPr>
-          <w:sz w:val="28"/>
-          <w:szCs w:val="28"/>
-        </w:rPr>
-        <w:t>Supervised</w:t>
-      </w:r>
-      <w:r>
-        <w:rPr>
-          <w:spacing w:val="-1"/>
-          <w:sz w:val="28"/>
-          <w:szCs w:val="28"/>
-        </w:rPr>
-        <w:t xml:space="preserve"> </w:t>
-      </w:r>
-      <w:r>
-        <w:rPr>
-          <w:sz w:val="28"/>
-          <w:szCs w:val="28"/>
-        </w:rPr>
-        <w:t>by</w:t>
-      </w:r>
-      <w:r>
-        <w:rPr>
-          <w:spacing w:val="-3"/>
-          <w:sz w:val="28"/>
-          <w:szCs w:val="28"/>
-        </w:rPr>
-        <w:t xml:space="preserve"> </w:t>
-      </w:r>
-      <w:r>
-        <w:rPr>
-          <w:sz w:val="28"/>
-          <w:szCs w:val="28"/>
-        </w:rPr>
-        <w:t>Eng. Bisharah</w:t>
-      </w:r>
-      <w:r>
-        <w:rPr>
-          <w:spacing w:val="-1"/>
-          <w:sz w:val="28"/>
-          <w:szCs w:val="28"/>
-        </w:rPr>
-        <w:t xml:space="preserve"> </w:t>
-      </w:r>
-      <w:r>
-        <w:rPr>
-          <w:sz w:val="28"/>
-          <w:szCs w:val="28"/>
-        </w:rPr>
-        <w:t>Estephan</w:t>
-      </w:r>
       <w:r>
         <w:rPr>
           <w:sz w:val="28"/>
@@ -328,17 +302,17 @@
         <w:tblLook w:val="01E0" w:firstRow="1" w:lastRow="1" w:firstColumn="1" w:lastColumn="1" w:noHBand="0" w:noVBand="0"/>
       </w:tblPr>
       <w:tblGrid>
-        <w:gridCol w:w="2941"/>
-        <w:gridCol w:w="4141"/>
-        <w:gridCol w:w="2322"/>
+        <w:gridCol w:w="2959"/>
+        <w:gridCol w:w="4166"/>
+        <w:gridCol w:w="2337"/>
       </w:tblGrid>
       <w:tr>
         <w:trPr>
-          <w:trHeight w:val="765"/>
+          <w:trHeight w:val="935"/>
         </w:trPr>
         <w:tc>
           <w:tcPr>
-            <w:tcW w:w="2941" w:type="dxa"/>
+            <w:tcW w:w="2959" w:type="dxa"/>
             <w:shd w:val="clear" w:color="auto" w:fill="E7E6E6"/>
           </w:tcPr>
           <w:p>
@@ -365,7 +339,7 @@
         </w:tc>
         <w:tc>
           <w:tcPr>
-            <w:tcW w:w="4141" w:type="dxa"/>
+            <w:tcW w:w="4166" w:type="dxa"/>
             <w:shd w:val="clear" w:color="auto" w:fill="E7E6E6"/>
           </w:tcPr>
           <w:p>
@@ -391,7 +365,7 @@
         </w:tc>
         <w:tc>
           <w:tcPr>
-            <w:tcW w:w="2322" w:type="dxa"/>
+            <w:tcW w:w="2336" w:type="dxa"/>
             <w:shd w:val="clear" w:color="auto" w:fill="E7E6E6"/>
           </w:tcPr>
           <w:p>
@@ -418,11 +392,11 @@
       </w:tr>
       <w:tr>
         <w:trPr>
-          <w:trHeight w:val="695"/>
+          <w:trHeight w:val="850"/>
         </w:trPr>
         <w:tc>
           <w:tcPr>
-            <w:tcW w:w="2941" w:type="dxa"/>
+            <w:tcW w:w="2959" w:type="dxa"/>
           </w:tcPr>
           <w:p>
             <w:pPr>
@@ -444,7 +418,7 @@
         </w:tc>
         <w:tc>
           <w:tcPr>
-            <w:tcW w:w="6463" w:type="dxa"/>
+            <w:tcW w:w="6503" w:type="dxa"/>
             <w:gridSpan w:val="2"/>
           </w:tcPr>
           <w:p>
@@ -505,11 +479,11 @@
       </w:tr>
       <w:tr>
         <w:trPr>
-          <w:trHeight w:val="734"/>
+          <w:trHeight w:val="897"/>
         </w:trPr>
         <w:tc>
           <w:tcPr>
-            <w:tcW w:w="2941" w:type="dxa"/>
+            <w:tcW w:w="2959" w:type="dxa"/>
           </w:tcPr>
           <w:p>
             <w:pPr>
@@ -531,7 +505,7 @@
         </w:tc>
         <w:tc>
           <w:tcPr>
-            <w:tcW w:w="4141" w:type="dxa"/>
+            <w:tcW w:w="4166" w:type="dxa"/>
           </w:tcPr>
           <w:p>
             <w:pPr>
@@ -553,7 +527,7 @@
         </w:tc>
         <w:tc>
           <w:tcPr>
-            <w:tcW w:w="2322" w:type="dxa"/>
+            <w:tcW w:w="2336" w:type="dxa"/>
           </w:tcPr>
           <w:p>
             <w:pPr>
@@ -576,11 +550,11 @@
       </w:tr>
       <w:tr>
         <w:trPr>
-          <w:trHeight w:val="801"/>
+          <w:trHeight w:val="979"/>
         </w:trPr>
         <w:tc>
           <w:tcPr>
-            <w:tcW w:w="2941" w:type="dxa"/>
+            <w:tcW w:w="2959" w:type="dxa"/>
           </w:tcPr>
           <w:p>
             <w:pPr>
@@ -602,7 +576,7 @@
         </w:tc>
         <w:tc>
           <w:tcPr>
-            <w:tcW w:w="4141" w:type="dxa"/>
+            <w:tcW w:w="4166" w:type="dxa"/>
           </w:tcPr>
           <w:p>
             <w:pPr>
@@ -693,7 +667,7 @@
         </w:tc>
         <w:tc>
           <w:tcPr>
-            <w:tcW w:w="2322" w:type="dxa"/>
+            <w:tcW w:w="2336" w:type="dxa"/>
           </w:tcPr>
           <w:p>
             <w:pPr>
@@ -716,11 +690,11 @@
       </w:tr>
       <w:tr>
         <w:trPr>
-          <w:trHeight w:val="664"/>
+          <w:trHeight w:val="812"/>
         </w:trPr>
         <w:tc>
           <w:tcPr>
-            <w:tcW w:w="2941" w:type="dxa"/>
+            <w:tcW w:w="2959" w:type="dxa"/>
           </w:tcPr>
           <w:p>
             <w:pPr>
@@ -749,7 +723,7 @@
         </w:tc>
         <w:tc>
           <w:tcPr>
-            <w:tcW w:w="4141" w:type="dxa"/>
+            <w:tcW w:w="4166" w:type="dxa"/>
           </w:tcPr>
           <w:p>
             <w:pPr>
@@ -816,7 +790,7 @@
         </w:tc>
         <w:tc>
           <w:tcPr>
-            <w:tcW w:w="2322" w:type="dxa"/>
+            <w:tcW w:w="2336" w:type="dxa"/>
           </w:tcPr>
           <w:p>
             <w:pPr>
@@ -839,11 +813,11 @@
       </w:tr>
       <w:tr>
         <w:trPr>
-          <w:trHeight w:val="746"/>
+          <w:trHeight w:val="912"/>
         </w:trPr>
         <w:tc>
           <w:tcPr>
-            <w:tcW w:w="2941" w:type="dxa"/>
+            <w:tcW w:w="2959" w:type="dxa"/>
           </w:tcPr>
           <w:p>
             <w:pPr>
@@ -865,7 +839,7 @@
         </w:tc>
         <w:tc>
           <w:tcPr>
-            <w:tcW w:w="6463" w:type="dxa"/>
+            <w:tcW w:w="6503" w:type="dxa"/>
             <w:gridSpan w:val="2"/>
           </w:tcPr>
           <w:p>
@@ -960,11 +934,11 @@
       </w:tr>
       <w:tr>
         <w:trPr>
-          <w:trHeight w:val="666"/>
+          <w:trHeight w:val="814"/>
         </w:trPr>
         <w:tc>
           <w:tcPr>
-            <w:tcW w:w="2941" w:type="dxa"/>
+            <w:tcW w:w="2959" w:type="dxa"/>
           </w:tcPr>
           <w:p>
             <w:pPr>
@@ -986,7 +960,7 @@
         </w:tc>
         <w:tc>
           <w:tcPr>
-            <w:tcW w:w="4141" w:type="dxa"/>
+            <w:tcW w:w="4166" w:type="dxa"/>
           </w:tcPr>
           <w:p>
             <w:pPr>
@@ -1038,7 +1012,7 @@
         </w:tc>
         <w:tc>
           <w:tcPr>
-            <w:tcW w:w="2322" w:type="dxa"/>
+            <w:tcW w:w="2336" w:type="dxa"/>
           </w:tcPr>
           <w:p>
             <w:pPr>
@@ -1068,11 +1042,11 @@
       </w:tr>
       <w:tr>
         <w:trPr>
-          <w:trHeight w:val="664"/>
+          <w:trHeight w:val="812"/>
         </w:trPr>
         <w:tc>
           <w:tcPr>
-            <w:tcW w:w="2941" w:type="dxa"/>
+            <w:tcW w:w="2959" w:type="dxa"/>
           </w:tcPr>
           <w:p>
             <w:pPr>
@@ -1094,7 +1068,7 @@
         </w:tc>
         <w:tc>
           <w:tcPr>
-            <w:tcW w:w="4141" w:type="dxa"/>
+            <w:tcW w:w="4166" w:type="dxa"/>
           </w:tcPr>
           <w:p>
             <w:pPr>
@@ -1131,7 +1105,7 @@
         </w:tc>
         <w:tc>
           <w:tcPr>
-            <w:tcW w:w="2322" w:type="dxa"/>
+            <w:tcW w:w="2336" w:type="dxa"/>
           </w:tcPr>
           <w:p>
             <w:pPr>
@@ -1161,11 +1135,11 @@
       </w:tr>
       <w:tr>
         <w:trPr>
-          <w:trHeight w:val="666"/>
+          <w:trHeight w:val="814"/>
         </w:trPr>
         <w:tc>
           <w:tcPr>
-            <w:tcW w:w="2941" w:type="dxa"/>
+            <w:tcW w:w="2959" w:type="dxa"/>
           </w:tcPr>
           <w:p>
             <w:pPr>
@@ -1187,7 +1161,7 @@
         </w:tc>
         <w:tc>
           <w:tcPr>
-            <w:tcW w:w="4141" w:type="dxa"/>
+            <w:tcW w:w="4166" w:type="dxa"/>
           </w:tcPr>
           <w:p>
             <w:pPr>
@@ -1224,7 +1198,7 @@
         </w:tc>
         <w:tc>
           <w:tcPr>
-            <w:tcW w:w="2322" w:type="dxa"/>
+            <w:tcW w:w="2336" w:type="dxa"/>
           </w:tcPr>
           <w:p>
             <w:pPr>
@@ -1254,11 +1228,11 @@
       </w:tr>
       <w:tr>
         <w:trPr>
-          <w:trHeight w:val="664"/>
+          <w:trHeight w:val="812"/>
         </w:trPr>
         <w:tc>
           <w:tcPr>
-            <w:tcW w:w="2941" w:type="dxa"/>
+            <w:tcW w:w="2959" w:type="dxa"/>
           </w:tcPr>
           <w:p>
             <w:pPr>
@@ -1280,7 +1254,7 @@
         </w:tc>
         <w:tc>
           <w:tcPr>
-            <w:tcW w:w="4141" w:type="dxa"/>
+            <w:tcW w:w="4166" w:type="dxa"/>
           </w:tcPr>
           <w:p>
             <w:pPr>
@@ -1332,7 +1306,7 @@
         </w:tc>
         <w:tc>
           <w:tcPr>
-            <w:tcW w:w="2322" w:type="dxa"/>
+            <w:tcW w:w="2336" w:type="dxa"/>
           </w:tcPr>
           <w:p>
             <w:pPr>
@@ -1362,11 +1336,11 @@
       </w:tr>
       <w:tr>
         <w:trPr>
-          <w:trHeight w:val="666"/>
+          <w:trHeight w:val="814"/>
         </w:trPr>
         <w:tc>
           <w:tcPr>
-            <w:tcW w:w="2941" w:type="dxa"/>
+            <w:tcW w:w="2959" w:type="dxa"/>
           </w:tcPr>
           <w:p>
             <w:pPr>
@@ -1388,7 +1362,7 @@
         </w:tc>
         <w:tc>
           <w:tcPr>
-            <w:tcW w:w="4141" w:type="dxa"/>
+            <w:tcW w:w="4166" w:type="dxa"/>
           </w:tcPr>
           <w:p>
             <w:pPr>
@@ -1425,7 +1399,7 @@
         </w:tc>
         <w:tc>
           <w:tcPr>
-            <w:tcW w:w="2322" w:type="dxa"/>
+            <w:tcW w:w="2336" w:type="dxa"/>
           </w:tcPr>
           <w:p>
             <w:pPr>
@@ -1455,11 +1429,11 @@
       </w:tr>
       <w:tr>
         <w:trPr>
-          <w:trHeight w:val="714"/>
+          <w:trHeight w:val="873"/>
         </w:trPr>
         <w:tc>
           <w:tcPr>
-            <w:tcW w:w="2941" w:type="dxa"/>
+            <w:tcW w:w="2959" w:type="dxa"/>
           </w:tcPr>
           <w:p>
             <w:pPr>
@@ -1482,7 +1456,7 @@
         </w:tc>
         <w:tc>
           <w:tcPr>
-            <w:tcW w:w="4141" w:type="dxa"/>
+            <w:tcW w:w="4166" w:type="dxa"/>
           </w:tcPr>
           <w:p>
             <w:pPr>
@@ -1519,7 +1493,7 @@
         </w:tc>
         <w:tc>
           <w:tcPr>
-            <w:tcW w:w="2322" w:type="dxa"/>
+            <w:tcW w:w="2336" w:type="dxa"/>
           </w:tcPr>
           <w:p>
             <w:pPr>
@@ -1549,11 +1523,11 @@
       </w:tr>
       <w:tr>
         <w:trPr>
-          <w:trHeight w:val="715"/>
+          <w:trHeight w:val="875"/>
         </w:trPr>
         <w:tc>
           <w:tcPr>
-            <w:tcW w:w="2941" w:type="dxa"/>
+            <w:tcW w:w="2959" w:type="dxa"/>
           </w:tcPr>
           <w:p>
             <w:pPr>
@@ -1576,7 +1550,7 @@
         </w:tc>
         <w:tc>
           <w:tcPr>
-            <w:tcW w:w="4141" w:type="dxa"/>
+            <w:tcW w:w="4166" w:type="dxa"/>
           </w:tcPr>
           <w:p>
             <w:pPr>
@@ -1614,7 +1588,7 @@
         </w:tc>
         <w:tc>
           <w:tcPr>
-            <w:tcW w:w="2322" w:type="dxa"/>
+            <w:tcW w:w="2336" w:type="dxa"/>
           </w:tcPr>
           <w:p>
             <w:pPr>
@@ -1645,11 +1619,11 @@
       </w:tr>
       <w:tr>
         <w:trPr>
-          <w:trHeight w:val="714"/>
+          <w:trHeight w:val="873"/>
         </w:trPr>
         <w:tc>
           <w:tcPr>
-            <w:tcW w:w="2941" w:type="dxa"/>
+            <w:tcW w:w="2959" w:type="dxa"/>
           </w:tcPr>
           <w:p>
             <w:pPr>
@@ -1672,7 +1646,7 @@
         </w:tc>
         <w:tc>
           <w:tcPr>
-            <w:tcW w:w="4141" w:type="dxa"/>
+            <w:tcW w:w="4166" w:type="dxa"/>
           </w:tcPr>
           <w:p>
             <w:pPr>
@@ -1709,7 +1683,7 @@
         </w:tc>
         <w:tc>
           <w:tcPr>
-            <w:tcW w:w="2322" w:type="dxa"/>
+            <w:tcW w:w="2336" w:type="dxa"/>
           </w:tcPr>
           <w:p>
             <w:pPr>
@@ -1739,11 +1713,11 @@
       </w:tr>
       <w:tr>
         <w:trPr>
-          <w:trHeight w:val="714"/>
+          <w:trHeight w:val="873"/>
         </w:trPr>
         <w:tc>
           <w:tcPr>
-            <w:tcW w:w="2941" w:type="dxa"/>
+            <w:tcW w:w="2959" w:type="dxa"/>
           </w:tcPr>
           <w:p>
             <w:pPr>
@@ -1773,7 +1747,7 @@
         </w:tc>
         <w:tc>
           <w:tcPr>
-            <w:tcW w:w="4141" w:type="dxa"/>
+            <w:tcW w:w="4166" w:type="dxa"/>
           </w:tcPr>
           <w:p>
             <w:pPr>
@@ -1830,7 +1804,7 @@
         </w:tc>
         <w:tc>
           <w:tcPr>
-            <w:tcW w:w="2322" w:type="dxa"/>
+            <w:tcW w:w="2336" w:type="dxa"/>
           </w:tcPr>
           <w:p>
             <w:pPr>
@@ -2603,6 +2577,513 @@
         <w:rPr>
           <w:b/>
         </w:rPr>
+      </w:pPr>
+    </w:p>
+    <w:tbl>
+      <w:tblPr>
+        <w:tblW w:w="9611" w:type="dxa"/>
+        <w:tblInd w:w="129" w:type="dxa"/>
+        <w:tblBorders>
+          <w:top w:val="single" w:sz="4" w:space="0" w:color="000000"/>
+          <w:left w:val="single" w:sz="4" w:space="0" w:color="000000"/>
+          <w:bottom w:val="single" w:sz="4" w:space="0" w:color="000000"/>
+          <w:right w:val="single" w:sz="4" w:space="0" w:color="000000"/>
+          <w:insideH w:val="single" w:sz="4" w:space="0" w:color="000000"/>
+          <w:insideV w:val="single" w:sz="4" w:space="0" w:color="000000"/>
+        </w:tblBorders>
+        <w:tblLayout w:type="fixed"/>
+        <w:tblCellMar>
+          <w:left w:w="0" w:type="dxa"/>
+          <w:right w:w="0" w:type="dxa"/>
+        </w:tblCellMar>
+        <w:tblLook w:val="01E0" w:firstRow="1" w:lastRow="1" w:firstColumn="1" w:lastColumn="1" w:noHBand="0" w:noVBand="0"/>
+      </w:tblPr>
+      <w:tblGrid>
+        <w:gridCol w:w="3006"/>
+        <w:gridCol w:w="4139"/>
+        <w:gridCol w:w="2466"/>
+      </w:tblGrid>
+      <w:tr>
+        <w:trPr>
+          <w:trHeight w:val="902"/>
+        </w:trPr>
+        <w:tc>
+          <w:tcPr>
+            <w:tcW w:w="3006" w:type="dxa"/>
+            <w:shd w:val="clear" w:color="auto" w:fill="E7E6E6"/>
+          </w:tcPr>
+          <w:p>
+            <w:pPr>
+              <w:pStyle w:val="TableParagraph"/>
+              <w:spacing w:before="161"/>
+              <w:ind w:right="208"/>
+              <w:rPr>
+                <w:b/>
+                <w:sz w:val="24"/>
+                <w:szCs w:val="24"/>
+              </w:rPr>
+            </w:pPr>
+            <w:r>
+              <w:rPr>
+                <w:b/>
+                <w:sz w:val="24"/>
+                <w:szCs w:val="24"/>
+              </w:rPr>
+              <w:t>Table Number</w:t>
+            </w:r>
+          </w:p>
+        </w:tc>
+        <w:tc>
+          <w:tcPr>
+            <w:tcW w:w="4139" w:type="dxa"/>
+            <w:shd w:val="clear" w:color="auto" w:fill="E7E6E6"/>
+          </w:tcPr>
+          <w:p>
+            <w:pPr>
+              <w:pStyle w:val="TableParagraph"/>
+              <w:spacing w:before="161"/>
+              <w:ind w:left="576" w:right="533"/>
+              <w:rPr>
+                <w:b/>
+                <w:sz w:val="24"/>
+                <w:szCs w:val="24"/>
+              </w:rPr>
+            </w:pPr>
+            <w:r>
+              <w:rPr>
+                <w:b/>
+                <w:sz w:val="24"/>
+                <w:szCs w:val="24"/>
+              </w:rPr>
+              <w:t>Description</w:t>
+            </w:r>
+          </w:p>
+        </w:tc>
+        <w:tc>
+          <w:tcPr>
+            <w:tcW w:w="2466" w:type="dxa"/>
+            <w:shd w:val="clear" w:color="auto" w:fill="E7E6E6"/>
+          </w:tcPr>
+          <w:p>
+            <w:pPr>
+              <w:pStyle w:val="TableParagraph"/>
+              <w:spacing w:before="161"/>
+              <w:ind w:left="814" w:right="808"/>
+              <w:rPr>
+                <w:b/>
+                <w:sz w:val="24"/>
+                <w:szCs w:val="24"/>
+              </w:rPr>
+            </w:pPr>
+            <w:r>
+              <w:rPr>
+                <w:b/>
+                <w:sz w:val="24"/>
+                <w:szCs w:val="24"/>
+              </w:rPr>
+              <w:t>Page</w:t>
+            </w:r>
+          </w:p>
+        </w:tc>
+      </w:tr>
+      <w:tr>
+        <w:trPr>
+          <w:trHeight w:val="820"/>
+        </w:trPr>
+        <w:tc>
+          <w:tcPr>
+            <w:tcW w:w="3006" w:type="dxa"/>
+          </w:tcPr>
+          <w:p>
+            <w:pPr>
+              <w:pStyle w:val="TableParagraph"/>
+              <w:ind w:left="45"/>
+              <w:rPr>
+                <w:sz w:val="24"/>
+                <w:szCs w:val="24"/>
+              </w:rPr>
+            </w:pPr>
+            <w:r>
+              <w:rPr>
+                <w:sz w:val="24"/>
+                <w:szCs w:val="24"/>
+              </w:rPr>
+              <w:t>1</w:t>
+            </w:r>
+          </w:p>
+        </w:tc>
+        <w:tc>
+          <w:tcPr>
+            <w:tcW w:w="4139" w:type="dxa"/>
+          </w:tcPr>
+          <w:p>
+            <w:pPr>
+              <w:pStyle w:val="TableParagraph"/>
+              <w:ind w:left="576" w:right="534"/>
+              <w:rPr>
+                <w:sz w:val="24"/>
+                <w:szCs w:val="24"/>
+              </w:rPr>
+            </w:pPr>
+            <w:r>
+              <w:rPr>
+                <w:sz w:val="24"/>
+                <w:szCs w:val="24"/>
+              </w:rPr>
+              <w:t>Users</w:t>
+            </w:r>
+          </w:p>
+        </w:tc>
+        <w:tc>
+          <w:tcPr>
+            <w:tcW w:w="2466" w:type="dxa"/>
+          </w:tcPr>
+          <w:p>
+            <w:pPr>
+              <w:pStyle w:val="TableParagraph"/>
+              <w:ind w:left="814" w:right="772"/>
+              <w:rPr>
+                <w:sz w:val="24"/>
+                <w:szCs w:val="24"/>
+              </w:rPr>
+            </w:pPr>
+            <w:r>
+              <w:rPr>
+                <w:sz w:val="24"/>
+                <w:szCs w:val="24"/>
+              </w:rPr>
+              <w:t>19</w:t>
+            </w:r>
+          </w:p>
+        </w:tc>
+      </w:tr>
+      <w:tr>
+        <w:trPr>
+          <w:trHeight w:val="866"/>
+        </w:trPr>
+        <w:tc>
+          <w:tcPr>
+            <w:tcW w:w="3006" w:type="dxa"/>
+          </w:tcPr>
+          <w:p>
+            <w:pPr>
+              <w:pStyle w:val="TableParagraph"/>
+              <w:ind w:left="45"/>
+              <w:rPr>
+                <w:sz w:val="24"/>
+                <w:szCs w:val="24"/>
+              </w:rPr>
+            </w:pPr>
+            <w:r>
+              <w:rPr>
+                <w:sz w:val="24"/>
+                <w:szCs w:val="24"/>
+              </w:rPr>
+              <w:t>2</w:t>
+            </w:r>
+          </w:p>
+        </w:tc>
+        <w:tc>
+          <w:tcPr>
+            <w:tcW w:w="4139" w:type="dxa"/>
+          </w:tcPr>
+          <w:p>
+            <w:pPr>
+              <w:pStyle w:val="TableParagraph"/>
+              <w:ind w:left="576" w:right="532"/>
+              <w:rPr>
+                <w:rFonts w:ascii="Calibri"/>
+                <w:sz w:val="24"/>
+                <w:szCs w:val="24"/>
+              </w:rPr>
+            </w:pPr>
+            <w:r>
+              <w:rPr>
+                <w:rFonts w:ascii="Calibri"/>
+                <w:sz w:val="24"/>
+                <w:szCs w:val="24"/>
+              </w:rPr>
+              <w:t>Transactions</w:t>
+            </w:r>
+          </w:p>
+        </w:tc>
+        <w:tc>
+          <w:tcPr>
+            <w:tcW w:w="2466" w:type="dxa"/>
+          </w:tcPr>
+          <w:p>
+            <w:pPr>
+              <w:pStyle w:val="TableParagraph"/>
+              <w:ind w:left="814" w:right="772"/>
+              <w:rPr>
+                <w:sz w:val="24"/>
+                <w:szCs w:val="24"/>
+              </w:rPr>
+            </w:pPr>
+            <w:r>
+              <w:rPr>
+                <w:sz w:val="24"/>
+                <w:szCs w:val="24"/>
+              </w:rPr>
+              <w:t>19</w:t>
+            </w:r>
+          </w:p>
+        </w:tc>
+      </w:tr>
+      <w:tr>
+        <w:trPr>
+          <w:trHeight w:val="880"/>
+        </w:trPr>
+        <w:tc>
+          <w:tcPr>
+            <w:tcW w:w="3006" w:type="dxa"/>
+          </w:tcPr>
+          <w:p>
+            <w:pPr>
+              <w:pStyle w:val="TableParagraph"/>
+              <w:ind w:left="45"/>
+              <w:rPr>
+                <w:sz w:val="24"/>
+                <w:szCs w:val="24"/>
+              </w:rPr>
+            </w:pPr>
+            <w:r>
+              <w:rPr>
+                <w:sz w:val="24"/>
+                <w:szCs w:val="24"/>
+              </w:rPr>
+              <w:t>3</w:t>
+            </w:r>
+          </w:p>
+        </w:tc>
+        <w:tc>
+          <w:tcPr>
+            <w:tcW w:w="4139" w:type="dxa"/>
+          </w:tcPr>
+          <w:p>
+            <w:pPr>
+              <w:pStyle w:val="TableParagraph"/>
+              <w:ind w:left="576" w:right="532"/>
+              <w:rPr>
+                <w:rFonts w:ascii="Calibri"/>
+                <w:sz w:val="24"/>
+                <w:szCs w:val="24"/>
+              </w:rPr>
+            </w:pPr>
+            <w:r>
+              <w:rPr>
+                <w:rFonts w:ascii="Calibri"/>
+                <w:sz w:val="24"/>
+                <w:szCs w:val="24"/>
+              </w:rPr>
+              <w:t>Items</w:t>
+            </w:r>
+          </w:p>
+        </w:tc>
+        <w:tc>
+          <w:tcPr>
+            <w:tcW w:w="2466" w:type="dxa"/>
+          </w:tcPr>
+          <w:p>
+            <w:pPr>
+              <w:pStyle w:val="TableParagraph"/>
+              <w:ind w:left="814" w:right="772"/>
+              <w:rPr>
+                <w:sz w:val="24"/>
+                <w:szCs w:val="24"/>
+              </w:rPr>
+            </w:pPr>
+            <w:r>
+              <w:rPr>
+                <w:sz w:val="24"/>
+                <w:szCs w:val="24"/>
+              </w:rPr>
+              <w:t>19</w:t>
+            </w:r>
+          </w:p>
+        </w:tc>
+      </w:tr>
+      <w:tr>
+        <w:trPr>
+          <w:trHeight w:val="812"/>
+        </w:trPr>
+        <w:tc>
+          <w:tcPr>
+            <w:tcW w:w="3006" w:type="dxa"/>
+          </w:tcPr>
+          <w:p>
+            <w:pPr>
+              <w:pStyle w:val="TableParagraph"/>
+              <w:spacing w:before="159"/>
+              <w:ind w:left="45"/>
+              <w:rPr>
+                <w:sz w:val="24"/>
+                <w:szCs w:val="24"/>
+              </w:rPr>
+            </w:pPr>
+            <w:r>
+              <w:rPr>
+                <w:sz w:val="24"/>
+                <w:szCs w:val="24"/>
+              </w:rPr>
+              <w:t>4</w:t>
+            </w:r>
+          </w:p>
+        </w:tc>
+        <w:tc>
+          <w:tcPr>
+            <w:tcW w:w="4139" w:type="dxa"/>
+          </w:tcPr>
+          <w:p>
+            <w:pPr>
+              <w:pStyle w:val="TableParagraph"/>
+              <w:ind w:left="576" w:right="531"/>
+              <w:rPr>
+                <w:rFonts w:ascii="Calibri"/>
+                <w:sz w:val="24"/>
+                <w:szCs w:val="24"/>
+              </w:rPr>
+            </w:pPr>
+            <w:r>
+              <w:rPr>
+                <w:rFonts w:ascii="Calibri"/>
+                <w:sz w:val="24"/>
+                <w:szCs w:val="24"/>
+              </w:rPr>
+              <w:t>User Transaction</w:t>
+            </w:r>
+          </w:p>
+        </w:tc>
+        <w:tc>
+          <w:tcPr>
+            <w:tcW w:w="2466" w:type="dxa"/>
+          </w:tcPr>
+          <w:p>
+            <w:pPr>
+              <w:pStyle w:val="TableParagraph"/>
+              <w:spacing w:before="159"/>
+              <w:ind w:left="814" w:right="771"/>
+              <w:rPr>
+                <w:sz w:val="24"/>
+                <w:szCs w:val="24"/>
+              </w:rPr>
+            </w:pPr>
+            <w:r>
+              <w:rPr>
+                <w:sz w:val="24"/>
+                <w:szCs w:val="24"/>
+              </w:rPr>
+              <w:t>20</w:t>
+            </w:r>
+          </w:p>
+        </w:tc>
+      </w:tr>
+    </w:tbl>
+    <w:p>
+      <w:pPr>
+        <w:pStyle w:val="BodyText"/>
+        <w:rPr>
+          <w:b/>
+        </w:rPr>
+      </w:pPr>
+    </w:p>
+    <w:p>
+      <w:pPr>
+        <w:pStyle w:val="BodyText"/>
+        <w:rPr>
+          <w:b/>
+        </w:rPr>
+      </w:pPr>
+    </w:p>
+    <w:p>
+      <w:pPr>
+        <w:pStyle w:val="BodyText"/>
+        <w:rPr>
+          <w:b/>
+        </w:rPr>
+      </w:pPr>
+    </w:p>
+    <w:p>
+      <w:pPr>
+        <w:pStyle w:val="BodyText"/>
+        <w:spacing w:before="5"/>
+        <w:rPr>
+          <w:b/>
+        </w:rPr>
+      </w:pPr>
+    </w:p>
+    <w:p>
+      <w:pPr>
+        <w:spacing w:before="1"/>
+        <w:ind w:left="3595" w:right="3649"/>
+        <w:jc w:val="center"/>
+        <w:rPr>
+          <w:b/>
+          <w:sz w:val="24"/>
+          <w:szCs w:val="24"/>
+        </w:rPr>
+      </w:pPr>
+      <w:r>
+        <w:rPr>
+          <w:b/>
+          <w:sz w:val="24"/>
+          <w:szCs w:val="24"/>
+        </w:rPr>
+        <w:t>List</w:t>
+      </w:r>
+      <w:r>
+        <w:rPr>
+          <w:b/>
+          <w:spacing w:val="-3"/>
+          <w:sz w:val="24"/>
+          <w:szCs w:val="24"/>
+        </w:rPr>
+        <w:t xml:space="preserve"> </w:t>
+      </w:r>
+      <w:r>
+        <w:rPr>
+          <w:b/>
+          <w:sz w:val="24"/>
+          <w:szCs w:val="24"/>
+        </w:rPr>
+        <w:t>Of</w:t>
+      </w:r>
+      <w:r>
+        <w:rPr>
+          <w:b/>
+          <w:spacing w:val="-2"/>
+          <w:sz w:val="24"/>
+          <w:szCs w:val="24"/>
+        </w:rPr>
+        <w:t xml:space="preserve"> </w:t>
+      </w:r>
+      <w:r>
+        <w:rPr>
+          <w:b/>
+          <w:sz w:val="24"/>
+          <w:szCs w:val="24"/>
+        </w:rPr>
+        <w:t>Figures:</w:t>
+      </w:r>
+    </w:p>
+    <w:p>
+      <w:pPr>
+        <w:jc w:val="center"/>
+        <w:rPr>
+          <w:sz w:val="24"/>
+          <w:szCs w:val="24"/>
+        </w:rPr>
+        <w:sectPr>
+          <w:pgSz w:w="12240" w:h="15840"/>
+          <w:pgMar w:top="1440" w:right="1220" w:bottom="980" w:left="1280" w:header="0" w:footer="798" w:gutter="0"/>
+          <w:pgBorders w:offsetFrom="page">
+            <w:top w:val="single" w:sz="18" w:space="24" w:color="000000"/>
+            <w:left w:val="single" w:sz="18" w:space="24" w:color="000000"/>
+            <w:bottom w:val="single" w:sz="18" w:space="24" w:color="000000"/>
+            <w:right w:val="single" w:sz="18" w:space="24" w:color="000000"/>
+          </w:pgBorders>
+          <w:cols w:space="720"/>
+        </w:sectPr>
       </w:pPr>
     </w:p>
     <w:tbl>
@@ -2655,513 +3136,6 @@
                 <w:sz w:val="24"/>
                 <w:szCs w:val="24"/>
               </w:rPr>
-              <w:t>Table Number</w:t>
-            </w:r>
-          </w:p>
-        </w:tc>
-        <w:tc>
-          <w:tcPr>
-            <w:tcW w:w="4050" w:type="dxa"/>
-            <w:shd w:val="clear" w:color="auto" w:fill="E7E6E6"/>
-          </w:tcPr>
-          <w:p>
-            <w:pPr>
-              <w:pStyle w:val="TableParagraph"/>
-              <w:spacing w:before="161"/>
-              <w:ind w:left="576" w:right="533"/>
-              <w:rPr>
-                <w:b/>
-                <w:sz w:val="24"/>
-                <w:szCs w:val="24"/>
-              </w:rPr>
-            </w:pPr>
-            <w:r>
-              <w:rPr>
-                <w:b/>
-                <w:sz w:val="24"/>
-                <w:szCs w:val="24"/>
-              </w:rPr>
-              <w:t>Description</w:t>
-            </w:r>
-          </w:p>
-        </w:tc>
-        <w:tc>
-          <w:tcPr>
-            <w:tcW w:w="2413" w:type="dxa"/>
-            <w:shd w:val="clear" w:color="auto" w:fill="E7E6E6"/>
-          </w:tcPr>
-          <w:p>
-            <w:pPr>
-              <w:pStyle w:val="TableParagraph"/>
-              <w:spacing w:before="161"/>
-              <w:ind w:left="814" w:right="808"/>
-              <w:rPr>
-                <w:b/>
-                <w:sz w:val="24"/>
-                <w:szCs w:val="24"/>
-              </w:rPr>
-            </w:pPr>
-            <w:r>
-              <w:rPr>
-                <w:b/>
-                <w:sz w:val="24"/>
-                <w:szCs w:val="24"/>
-              </w:rPr>
-              <w:t>Page</w:t>
-            </w:r>
-          </w:p>
-        </w:tc>
-      </w:tr>
-      <w:tr>
-        <w:trPr>
-          <w:trHeight w:val="695"/>
-        </w:trPr>
-        <w:tc>
-          <w:tcPr>
-            <w:tcW w:w="2941" w:type="dxa"/>
-          </w:tcPr>
-          <w:p>
-            <w:pPr>
-              <w:pStyle w:val="TableParagraph"/>
-              <w:ind w:left="45"/>
-              <w:rPr>
-                <w:sz w:val="24"/>
-                <w:szCs w:val="24"/>
-              </w:rPr>
-            </w:pPr>
-            <w:r>
-              <w:rPr>
-                <w:sz w:val="24"/>
-                <w:szCs w:val="24"/>
-              </w:rPr>
-              <w:t>1</w:t>
-            </w:r>
-          </w:p>
-        </w:tc>
-        <w:tc>
-          <w:tcPr>
-            <w:tcW w:w="4050" w:type="dxa"/>
-          </w:tcPr>
-          <w:p>
-            <w:pPr>
-              <w:pStyle w:val="TableParagraph"/>
-              <w:ind w:left="576" w:right="534"/>
-              <w:rPr>
-                <w:sz w:val="24"/>
-                <w:szCs w:val="24"/>
-              </w:rPr>
-            </w:pPr>
-            <w:r>
-              <w:rPr>
-                <w:sz w:val="24"/>
-                <w:szCs w:val="24"/>
-              </w:rPr>
-              <w:t>Users</w:t>
-            </w:r>
-          </w:p>
-        </w:tc>
-        <w:tc>
-          <w:tcPr>
-            <w:tcW w:w="2413" w:type="dxa"/>
-          </w:tcPr>
-          <w:p>
-            <w:pPr>
-              <w:pStyle w:val="TableParagraph"/>
-              <w:ind w:left="814" w:right="772"/>
-              <w:rPr>
-                <w:sz w:val="24"/>
-                <w:szCs w:val="24"/>
-              </w:rPr>
-            </w:pPr>
-            <w:r>
-              <w:rPr>
-                <w:sz w:val="24"/>
-                <w:szCs w:val="24"/>
-              </w:rPr>
-              <w:t>19</w:t>
-            </w:r>
-          </w:p>
-        </w:tc>
-      </w:tr>
-      <w:tr>
-        <w:trPr>
-          <w:trHeight w:val="734"/>
-        </w:trPr>
-        <w:tc>
-          <w:tcPr>
-            <w:tcW w:w="2941" w:type="dxa"/>
-          </w:tcPr>
-          <w:p>
-            <w:pPr>
-              <w:pStyle w:val="TableParagraph"/>
-              <w:ind w:left="45"/>
-              <w:rPr>
-                <w:sz w:val="24"/>
-                <w:szCs w:val="24"/>
-              </w:rPr>
-            </w:pPr>
-            <w:r>
-              <w:rPr>
-                <w:sz w:val="24"/>
-                <w:szCs w:val="24"/>
-              </w:rPr>
-              <w:t>2</w:t>
-            </w:r>
-          </w:p>
-        </w:tc>
-        <w:tc>
-          <w:tcPr>
-            <w:tcW w:w="4050" w:type="dxa"/>
-          </w:tcPr>
-          <w:p>
-            <w:pPr>
-              <w:pStyle w:val="TableParagraph"/>
-              <w:ind w:left="576" w:right="532"/>
-              <w:rPr>
-                <w:rFonts w:ascii="Calibri"/>
-                <w:sz w:val="24"/>
-                <w:szCs w:val="24"/>
-              </w:rPr>
-            </w:pPr>
-            <w:r>
-              <w:rPr>
-                <w:rFonts w:ascii="Calibri"/>
-                <w:sz w:val="24"/>
-                <w:szCs w:val="24"/>
-              </w:rPr>
-              <w:t>Transactions</w:t>
-            </w:r>
-          </w:p>
-        </w:tc>
-        <w:tc>
-          <w:tcPr>
-            <w:tcW w:w="2413" w:type="dxa"/>
-          </w:tcPr>
-          <w:p>
-            <w:pPr>
-              <w:pStyle w:val="TableParagraph"/>
-              <w:ind w:left="814" w:right="772"/>
-              <w:rPr>
-                <w:sz w:val="24"/>
-                <w:szCs w:val="24"/>
-              </w:rPr>
-            </w:pPr>
-            <w:r>
-              <w:rPr>
-                <w:sz w:val="24"/>
-                <w:szCs w:val="24"/>
-              </w:rPr>
-              <w:t>19</w:t>
-            </w:r>
-          </w:p>
-        </w:tc>
-      </w:tr>
-      <w:tr>
-        <w:trPr>
-          <w:trHeight w:val="746"/>
-        </w:trPr>
-        <w:tc>
-          <w:tcPr>
-            <w:tcW w:w="2941" w:type="dxa"/>
-          </w:tcPr>
-          <w:p>
-            <w:pPr>
-              <w:pStyle w:val="TableParagraph"/>
-              <w:ind w:left="45"/>
-              <w:rPr>
-                <w:sz w:val="24"/>
-                <w:szCs w:val="24"/>
-              </w:rPr>
-            </w:pPr>
-            <w:r>
-              <w:rPr>
-                <w:sz w:val="24"/>
-                <w:szCs w:val="24"/>
-              </w:rPr>
-              <w:t>3</w:t>
-            </w:r>
-          </w:p>
-        </w:tc>
-        <w:tc>
-          <w:tcPr>
-            <w:tcW w:w="4050" w:type="dxa"/>
-          </w:tcPr>
-          <w:p>
-            <w:pPr>
-              <w:pStyle w:val="TableParagraph"/>
-              <w:ind w:left="576" w:right="532"/>
-              <w:rPr>
-                <w:rFonts w:ascii="Calibri"/>
-                <w:sz w:val="24"/>
-                <w:szCs w:val="24"/>
-              </w:rPr>
-            </w:pPr>
-            <w:r>
-              <w:rPr>
-                <w:rFonts w:ascii="Calibri"/>
-                <w:sz w:val="24"/>
-                <w:szCs w:val="24"/>
-              </w:rPr>
-              <w:t>Items</w:t>
-            </w:r>
-          </w:p>
-        </w:tc>
-        <w:tc>
-          <w:tcPr>
-            <w:tcW w:w="2413" w:type="dxa"/>
-          </w:tcPr>
-          <w:p>
-            <w:pPr>
-              <w:pStyle w:val="TableParagraph"/>
-              <w:ind w:left="814" w:right="772"/>
-              <w:rPr>
-                <w:sz w:val="24"/>
-                <w:szCs w:val="24"/>
-              </w:rPr>
-            </w:pPr>
-            <w:r>
-              <w:rPr>
-                <w:sz w:val="24"/>
-                <w:szCs w:val="24"/>
-              </w:rPr>
-              <w:t>19</w:t>
-            </w:r>
-          </w:p>
-        </w:tc>
-      </w:tr>
-      <w:tr>
-        <w:trPr>
-          <w:trHeight w:val="688"/>
-        </w:trPr>
-        <w:tc>
-          <w:tcPr>
-            <w:tcW w:w="2941" w:type="dxa"/>
-          </w:tcPr>
-          <w:p>
-            <w:pPr>
-              <w:pStyle w:val="TableParagraph"/>
-              <w:spacing w:before="159"/>
-              <w:ind w:left="45"/>
-              <w:rPr>
-                <w:sz w:val="24"/>
-                <w:szCs w:val="24"/>
-              </w:rPr>
-            </w:pPr>
-            <w:r>
-              <w:rPr>
-                <w:sz w:val="24"/>
-                <w:szCs w:val="24"/>
-              </w:rPr>
-              <w:t>4</w:t>
-            </w:r>
-          </w:p>
-        </w:tc>
-        <w:tc>
-          <w:tcPr>
-            <w:tcW w:w="4050" w:type="dxa"/>
-          </w:tcPr>
-          <w:p>
-            <w:pPr>
-              <w:pStyle w:val="TableParagraph"/>
-              <w:ind w:left="576" w:right="531"/>
-              <w:rPr>
-                <w:rFonts w:ascii="Calibri"/>
-                <w:sz w:val="24"/>
-                <w:szCs w:val="24"/>
-              </w:rPr>
-            </w:pPr>
-            <w:r>
-              <w:rPr>
-                <w:rFonts w:ascii="Calibri"/>
-                <w:sz w:val="24"/>
-                <w:szCs w:val="24"/>
-              </w:rPr>
-              <w:t>User Transaction</w:t>
-            </w:r>
-          </w:p>
-        </w:tc>
-        <w:tc>
-          <w:tcPr>
-            <w:tcW w:w="2413" w:type="dxa"/>
-          </w:tcPr>
-          <w:p>
-            <w:pPr>
-              <w:pStyle w:val="TableParagraph"/>
-              <w:spacing w:before="159"/>
-              <w:ind w:left="814" w:right="771"/>
-              <w:rPr>
-                <w:sz w:val="24"/>
-                <w:szCs w:val="24"/>
-              </w:rPr>
-            </w:pPr>
-            <w:r>
-              <w:rPr>
-                <w:sz w:val="24"/>
-                <w:szCs w:val="24"/>
-              </w:rPr>
-              <w:t>20</w:t>
-            </w:r>
-          </w:p>
-        </w:tc>
-      </w:tr>
-    </w:tbl>
-    <w:p>
-      <w:pPr>
-        <w:pStyle w:val="BodyText"/>
-        <w:rPr>
-          <w:b/>
-        </w:rPr>
-      </w:pPr>
-    </w:p>
-    <w:p>
-      <w:pPr>
-        <w:pStyle w:val="BodyText"/>
-        <w:rPr>
-          <w:b/>
-        </w:rPr>
-      </w:pPr>
-    </w:p>
-    <w:p>
-      <w:pPr>
-        <w:pStyle w:val="BodyText"/>
-        <w:rPr>
-          <w:b/>
-        </w:rPr>
-      </w:pPr>
-    </w:p>
-    <w:p>
-      <w:pPr>
-        <w:pStyle w:val="BodyText"/>
-        <w:spacing w:before="5"/>
-        <w:rPr>
-          <w:b/>
-        </w:rPr>
-      </w:pPr>
-    </w:p>
-    <w:p>
-      <w:pPr>
-        <w:spacing w:before="1"/>
-        <w:ind w:left="3595" w:right="3649"/>
-        <w:jc w:val="center"/>
-        <w:rPr>
-          <w:b/>
-          <w:sz w:val="24"/>
-          <w:szCs w:val="24"/>
-        </w:rPr>
-      </w:pPr>
-      <w:r>
-        <w:rPr>
-          <w:b/>
-          <w:sz w:val="24"/>
-          <w:szCs w:val="24"/>
-        </w:rPr>
-        <w:t>List</w:t>
-      </w:r>
-      <w:r>
-        <w:rPr>
-          <w:b/>
-          <w:spacing w:val="-3"/>
-          <w:sz w:val="24"/>
-          <w:szCs w:val="24"/>
-        </w:rPr>
-        <w:t xml:space="preserve"> </w:t>
-      </w:r>
-      <w:r>
-        <w:rPr>
-          <w:b/>
-          <w:sz w:val="24"/>
-          <w:szCs w:val="24"/>
-        </w:rPr>
-        <w:t>Of</w:t>
-      </w:r>
-      <w:r>
-        <w:rPr>
-          <w:b/>
-          <w:spacing w:val="-2"/>
-          <w:sz w:val="24"/>
-          <w:szCs w:val="24"/>
-        </w:rPr>
-        <w:t xml:space="preserve"> </w:t>
-      </w:r>
-      <w:r>
-        <w:rPr>
-          <w:b/>
-          <w:sz w:val="24"/>
-          <w:szCs w:val="24"/>
-        </w:rPr>
-        <w:t>Figures:</w:t>
-      </w:r>
-    </w:p>
-    <w:p>
-      <w:pPr>
-        <w:jc w:val="center"/>
-        <w:rPr>
-          <w:sz w:val="24"/>
-          <w:szCs w:val="24"/>
-        </w:rPr>
-        <w:sectPr>
-          <w:pgSz w:w="12240" w:h="15840"/>
-          <w:pgMar w:top="1440" w:right="1220" w:bottom="980" w:left="1280" w:header="0" w:footer="798" w:gutter="0"/>
-          <w:pgBorders w:offsetFrom="page">
-            <w:top w:val="single" w:sz="18" w:space="24" w:color="000000"/>
-            <w:left w:val="single" w:sz="18" w:space="24" w:color="000000"/>
-            <w:bottom w:val="single" w:sz="18" w:space="24" w:color="000000"/>
-            <w:right w:val="single" w:sz="18" w:space="24" w:color="000000"/>
-          </w:pgBorders>
-          <w:cols w:space="720"/>
-        </w:sectPr>
-      </w:pPr>
-    </w:p>
-    <w:tbl>
-      <w:tblPr>
-        <w:tblW w:w="0" w:type="auto"/>
-        <w:tblInd w:w="129" w:type="dxa"/>
-        <w:tblBorders>
-          <w:top w:val="single" w:sz="4" w:space="0" w:color="000000"/>
-          <w:left w:val="single" w:sz="4" w:space="0" w:color="000000"/>
-          <w:bottom w:val="single" w:sz="4" w:space="0" w:color="000000"/>
-          <w:right w:val="single" w:sz="4" w:space="0" w:color="000000"/>
-          <w:insideH w:val="single" w:sz="4" w:space="0" w:color="000000"/>
-          <w:insideV w:val="single" w:sz="4" w:space="0" w:color="000000"/>
-        </w:tblBorders>
-        <w:tblLayout w:type="fixed"/>
-        <w:tblCellMar>
-          <w:left w:w="0" w:type="dxa"/>
-          <w:right w:w="0" w:type="dxa"/>
-        </w:tblCellMar>
-        <w:tblLook w:val="01E0" w:firstRow="1" w:lastRow="1" w:firstColumn="1" w:lastColumn="1" w:noHBand="0" w:noVBand="0"/>
-      </w:tblPr>
-      <w:tblGrid>
-        <w:gridCol w:w="2941"/>
-        <w:gridCol w:w="4050"/>
-        <w:gridCol w:w="2413"/>
-      </w:tblGrid>
-      <w:tr>
-        <w:trPr>
-          <w:trHeight w:val="765"/>
-        </w:trPr>
-        <w:tc>
-          <w:tcPr>
-            <w:tcW w:w="2941" w:type="dxa"/>
-            <w:shd w:val="clear" w:color="auto" w:fill="E7E6E6"/>
-          </w:tcPr>
-          <w:p>
-            <w:pPr>
-              <w:pStyle w:val="TableParagraph"/>
-              <w:spacing w:before="161"/>
-              <w:ind w:right="208"/>
-              <w:rPr>
-                <w:b/>
-                <w:sz w:val="24"/>
-                <w:szCs w:val="24"/>
-              </w:rPr>
-            </w:pPr>
-            <w:r>
-              <w:rPr>
-                <w:b/>
-                <w:sz w:val="24"/>
-                <w:szCs w:val="24"/>
-              </w:rPr>
               <w:lastRenderedPageBreak/>
               <w:t>Figure</w:t>
             </w:r>
@@ -4383,50 +4357,6 @@
           </w:p>
         </w:tc>
       </w:tr>
-    </w:tbl>
-    <w:p>
-      <w:pPr>
-        <w:rPr>
-          <w:sz w:val="24"/>
-          <w:szCs w:val="24"/>
-        </w:rPr>
-        <w:sectPr>
-          <w:pgSz w:w="12240" w:h="15840"/>
-          <w:pgMar w:top="1440" w:right="1220" w:bottom="980" w:left="1280" w:header="0" w:footer="798" w:gutter="0"/>
-          <w:pgBorders w:offsetFrom="page">
-            <w:top w:val="single" w:sz="18" w:space="24" w:color="000000"/>
-            <w:left w:val="single" w:sz="18" w:space="24" w:color="000000"/>
-            <w:bottom w:val="single" w:sz="18" w:space="24" w:color="000000"/>
-            <w:right w:val="single" w:sz="18" w:space="24" w:color="000000"/>
-          </w:pgBorders>
-          <w:cols w:space="720"/>
-        </w:sectPr>
-      </w:pPr>
-    </w:p>
-    <w:tbl>
-      <w:tblPr>
-        <w:tblW w:w="0" w:type="auto"/>
-        <w:tblInd w:w="129" w:type="dxa"/>
-        <w:tblBorders>
-          <w:top w:val="single" w:sz="4" w:space="0" w:color="000000"/>
-          <w:left w:val="single" w:sz="4" w:space="0" w:color="000000"/>
-          <w:bottom w:val="single" w:sz="4" w:space="0" w:color="000000"/>
-          <w:right w:val="single" w:sz="4" w:space="0" w:color="000000"/>
-          <w:insideH w:val="single" w:sz="4" w:space="0" w:color="000000"/>
-          <w:insideV w:val="single" w:sz="4" w:space="0" w:color="000000"/>
-        </w:tblBorders>
-        <w:tblLayout w:type="fixed"/>
-        <w:tblCellMar>
-          <w:left w:w="0" w:type="dxa"/>
-          <w:right w:w="0" w:type="dxa"/>
-        </w:tblCellMar>
-        <w:tblLook w:val="01E0" w:firstRow="1" w:lastRow="1" w:firstColumn="1" w:lastColumn="1" w:noHBand="0" w:noVBand="0"/>
-      </w:tblPr>
-      <w:tblGrid>
-        <w:gridCol w:w="2941"/>
-        <w:gridCol w:w="4050"/>
-        <w:gridCol w:w="2413"/>
-      </w:tblGrid>
       <w:tr>
         <w:trPr>
           <w:trHeight w:val="664"/>
@@ -4449,7 +4379,6 @@
                 <w:sz w:val="24"/>
                 <w:szCs w:val="24"/>
               </w:rPr>
-              <w:lastRenderedPageBreak/>
               <w:t>18</w:t>
             </w:r>
           </w:p>
@@ -4524,21 +4453,14 @@
                 <w:sz w:val="24"/>
                 <w:szCs w:val="24"/>
               </w:rPr>
-              <w:t>2</w:t>
-            </w:r>
-            <w:r>
-              <w:rPr>
-                <w:sz w:val="24"/>
-                <w:szCs w:val="24"/>
-              </w:rPr>
-              <w:t>0</w:t>
+              <w:t>20</w:t>
             </w:r>
           </w:p>
         </w:tc>
       </w:tr>
       <w:tr>
         <w:trPr>
-          <w:trHeight w:val="666"/>
+          <w:trHeight w:val="664"/>
         </w:trPr>
         <w:tc>
           <w:tcPr>
@@ -4632,163 +4554,12 @@
                 <w:sz w:val="24"/>
                 <w:szCs w:val="24"/>
               </w:rPr>
-              <w:t>2</w:t>
-            </w:r>
-            <w:r>
-              <w:rPr>
-                <w:sz w:val="24"/>
-                <w:szCs w:val="24"/>
-              </w:rPr>
-              <w:t>1</w:t>
+              <w:t>21</w:t>
             </w:r>
           </w:p>
         </w:tc>
       </w:tr>
     </w:tbl>
-    <w:p>
-      <w:pPr>
-        <w:pStyle w:val="BodyText"/>
-        <w:rPr>
-          <w:b/>
-        </w:rPr>
-      </w:pPr>
-    </w:p>
-    <w:p>
-      <w:pPr>
-        <w:pStyle w:val="BodyText"/>
-        <w:rPr>
-          <w:b/>
-        </w:rPr>
-      </w:pPr>
-    </w:p>
-    <w:p>
-      <w:pPr>
-        <w:pStyle w:val="BodyText"/>
-        <w:rPr>
-          <w:b/>
-        </w:rPr>
-      </w:pPr>
-    </w:p>
-    <w:p>
-      <w:pPr>
-        <w:pStyle w:val="BodyText"/>
-      </w:pPr>
-    </w:p>
-    <w:p>
-      <w:pPr>
-        <w:pStyle w:val="BodyText"/>
-      </w:pPr>
-    </w:p>
-    <w:p>
-      <w:pPr>
-        <w:pStyle w:val="BodyText"/>
-      </w:pPr>
-    </w:p>
-    <w:p>
-      <w:pPr>
-        <w:pStyle w:val="BodyText"/>
-      </w:pPr>
-    </w:p>
-    <w:p>
-      <w:pPr>
-        <w:pStyle w:val="BodyText"/>
-      </w:pPr>
-    </w:p>
-    <w:p>
-      <w:pPr>
-        <w:pStyle w:val="BodyText"/>
-      </w:pPr>
-    </w:p>
-    <w:p>
-      <w:pPr>
-        <w:pStyle w:val="BodyText"/>
-      </w:pPr>
-    </w:p>
-    <w:p>
-      <w:pPr>
-        <w:pStyle w:val="BodyText"/>
-      </w:pPr>
-    </w:p>
-    <w:p>
-      <w:pPr>
-        <w:pStyle w:val="BodyText"/>
-      </w:pPr>
-    </w:p>
-    <w:p>
-      <w:pPr>
-        <w:pStyle w:val="BodyText"/>
-      </w:pPr>
-    </w:p>
-    <w:p>
-      <w:pPr>
-        <w:pStyle w:val="BodyText"/>
-      </w:pPr>
-    </w:p>
-    <w:p>
-      <w:pPr>
-        <w:pStyle w:val="BodyText"/>
-      </w:pPr>
-    </w:p>
-    <w:p>
-      <w:pPr>
-        <w:pStyle w:val="BodyText"/>
-      </w:pPr>
-    </w:p>
-    <w:p>
-      <w:pPr>
-        <w:pStyle w:val="BodyText"/>
-      </w:pPr>
-    </w:p>
-    <w:p>
-      <w:pPr>
-        <w:pStyle w:val="BodyText"/>
-      </w:pPr>
-    </w:p>
-    <w:p>
-      <w:pPr>
-        <w:pStyle w:val="BodyText"/>
-      </w:pPr>
-    </w:p>
-    <w:p>
-      <w:pPr>
-        <w:pStyle w:val="BodyText"/>
-      </w:pPr>
-    </w:p>
-    <w:p>
-      <w:pPr>
-        <w:pStyle w:val="BodyText"/>
-      </w:pPr>
-    </w:p>
-    <w:p>
-      <w:pPr>
-        <w:pStyle w:val="BodyText"/>
-      </w:pPr>
-    </w:p>
-    <w:p>
-      <w:pPr>
-        <w:pStyle w:val="BodyText"/>
-      </w:pPr>
-    </w:p>
-    <w:p>
-      <w:pPr>
-        <w:pStyle w:val="BodyText"/>
-      </w:pPr>
-    </w:p>
-    <w:p>
-      <w:pPr>
-        <w:pStyle w:val="BodyText"/>
-      </w:pPr>
-    </w:p>
-    <w:p>
-      <w:pPr>
-        <w:pStyle w:val="BodyText"/>
-      </w:pPr>
-    </w:p>
-    <w:p>
-      <w:pPr>
-        <w:pStyle w:val="BodyText"/>
-      </w:pPr>
-    </w:p>
     <w:p>
       <w:pPr>
         <w:rPr>
@@ -4810,6 +4581,11 @@
     </w:p>
     <w:p>
       <w:pPr>
+        <w:pStyle w:val="BodyText"/>
+      </w:pPr>
+    </w:p>
+    <w:p>
+      <w:pPr>
         <w:pStyle w:val="ListParagraph"/>
         <w:numPr>
           <w:ilvl w:val="0"/>
@@ -4830,7 +4606,6 @@
           <w:sz w:val="28"/>
           <w:szCs w:val="28"/>
         </w:rPr>
-        <w:lastRenderedPageBreak/>
         <w:t>Introduction</w:t>
       </w:r>
     </w:p>
@@ -4875,7 +4650,7 @@
         <w:tabs>
           <w:tab w:val="left" w:pos="950"/>
         </w:tabs>
-        <w:spacing w:before="161"/>
+        <w:spacing w:before="161" w:line="360" w:lineRule="auto"/>
         <w:jc w:val="both"/>
       </w:pPr>
       <w:r>
@@ -4888,7 +4663,7 @@
         <w:tabs>
           <w:tab w:val="left" w:pos="950"/>
         </w:tabs>
-        <w:spacing w:before="161"/>
+        <w:spacing w:before="161" w:line="360" w:lineRule="auto"/>
         <w:ind w:left="950" w:firstLine="0"/>
         <w:jc w:val="both"/>
         <w:rPr>
@@ -4902,6 +4677,7 @@
         <w:pStyle w:val="BodyText"/>
         <w:spacing w:line="360" w:lineRule="auto"/>
         <w:ind w:left="880" w:right="217"/>
+        <w:jc w:val="both"/>
       </w:pPr>
       <w:r>
         <w:t>The purpose of a POS system project is to provide a tool that streamlines and simplifies the process of conducting transactions, managing inventory, and tracking sales and customer data. A POS system can help a business run more efficiently by automating tasks, providing real-time data, and reducing the risk of errors or fraud. It can also help businesses better understand and serve their customers by providing insights into sales trends, customer preferences, and other data.</w:t>
@@ -4917,7 +4693,7 @@
         <w:tabs>
           <w:tab w:val="left" w:pos="950"/>
         </w:tabs>
-        <w:spacing w:before="162"/>
+        <w:spacing w:before="162" w:line="360" w:lineRule="auto"/>
         <w:jc w:val="both"/>
         <w:rPr>
           <w:color w:val="232323"/>
@@ -5134,6 +4910,7 @@
         <w:pStyle w:val="BodyText"/>
         <w:spacing w:before="79" w:line="360" w:lineRule="auto"/>
         <w:ind w:left="880" w:right="217"/>
+        <w:jc w:val="both"/>
       </w:pPr>
       <w:r>
         <w:t>Technical</w:t>
@@ -5301,7 +5078,7 @@
         </w:tabs>
         <w:spacing w:before="160" w:line="360" w:lineRule="auto"/>
         <w:ind w:hanging="361"/>
-        <w:jc w:val="left"/>
+        <w:jc w:val="both"/>
         <w:rPr>
           <w:sz w:val="24"/>
           <w:szCs w:val="24"/>
@@ -5387,6 +5164,7 @@
         </w:tabs>
         <w:spacing w:before="183" w:line="360" w:lineRule="auto"/>
         <w:ind w:left="1960" w:hanging="361"/>
+        <w:jc w:val="both"/>
         <w:rPr>
           <w:sz w:val="24"/>
           <w:szCs w:val="24"/>
@@ -5412,6 +5190,7 @@
         </w:tabs>
         <w:spacing w:before="180" w:line="360" w:lineRule="auto"/>
         <w:ind w:left="1960" w:hanging="361"/>
+        <w:jc w:val="both"/>
         <w:rPr>
           <w:sz w:val="24"/>
           <w:szCs w:val="24"/>
@@ -5437,6 +5216,7 @@
         </w:tabs>
         <w:spacing w:before="182" w:line="360" w:lineRule="auto"/>
         <w:ind w:left="1960" w:hanging="361"/>
+        <w:jc w:val="both"/>
         <w:rPr>
           <w:sz w:val="24"/>
           <w:szCs w:val="24"/>
@@ -5462,6 +5242,7 @@
         </w:tabs>
         <w:spacing w:before="182" w:line="360" w:lineRule="auto"/>
         <w:ind w:right="5646" w:firstLine="720"/>
+        <w:jc w:val="both"/>
         <w:rPr>
           <w:sz w:val="24"/>
           <w:szCs w:val="24"/>
@@ -5577,6 +5358,7 @@
         </w:tabs>
         <w:spacing w:line="360" w:lineRule="auto"/>
         <w:ind w:left="1960" w:hanging="361"/>
+        <w:jc w:val="both"/>
         <w:rPr>
           <w:sz w:val="24"/>
           <w:szCs w:val="24"/>
@@ -5602,6 +5384,7 @@
         </w:tabs>
         <w:spacing w:before="183" w:line="360" w:lineRule="auto"/>
         <w:ind w:left="1960" w:hanging="361"/>
+        <w:jc w:val="both"/>
         <w:rPr>
           <w:sz w:val="24"/>
           <w:szCs w:val="24"/>
@@ -5627,6 +5410,7 @@
         </w:tabs>
         <w:spacing w:before="182" w:line="360" w:lineRule="auto"/>
         <w:ind w:left="1960" w:hanging="361"/>
+        <w:jc w:val="both"/>
         <w:rPr>
           <w:sz w:val="24"/>
           <w:szCs w:val="24"/>
@@ -5667,6 +5451,7 @@
         </w:tabs>
         <w:spacing w:before="182" w:line="360" w:lineRule="auto"/>
         <w:ind w:left="1960" w:hanging="361"/>
+        <w:jc w:val="both"/>
         <w:rPr>
           <w:sz w:val="24"/>
           <w:szCs w:val="24"/>
@@ -5699,6 +5484,7 @@
         </w:tabs>
         <w:spacing w:before="182" w:line="360" w:lineRule="auto"/>
         <w:ind w:left="1960" w:hanging="361"/>
+        <w:jc w:val="both"/>
         <w:rPr>
           <w:sz w:val="24"/>
           <w:szCs w:val="24"/>
@@ -6042,8 +5828,8 @@
           <w:noProof/>
         </w:rPr>
         <w:drawing>
-          <wp:inline distT="0" distB="0" distL="0" distR="0" wp14:anchorId="319A0D15" wp14:editId="71DBD2EA">
-            <wp:extent cx="5638800" cy="5715000"/>
+          <wp:inline distT="0" distB="0" distL="0" distR="0" wp14:anchorId="319A0D15" wp14:editId="67FD6B45">
+            <wp:extent cx="5638800" cy="5753100"/>
             <wp:effectExtent l="0" t="0" r="0" b="0"/>
             <wp:docPr id="10" name="Picture 10"/>
             <wp:cNvGraphicFramePr>
@@ -6059,7 +5845,7 @@
                     </pic:cNvPicPr>
                   </pic:nvPicPr>
                   <pic:blipFill>
-                    <a:blip r:embed="rId10">
+                    <a:blip r:embed="rId9">
                       <a:extLst>
                         <a:ext uri="{28A0092B-C50C-407E-A947-70E740481C1C}">
                           <a14:useLocalDpi xmlns:a14="http://schemas.microsoft.com/office/drawing/2010/main" val="0"/>
@@ -6074,7 +5860,7 @@
                   <pic:spPr bwMode="auto">
                     <a:xfrm>
                       <a:off x="0" y="0"/>
-                      <a:ext cx="5693535" cy="5770475"/>
+                      <a:ext cx="5693535" cy="5808944"/>
                     </a:xfrm>
                     <a:prstGeom prst="rect">
                       <a:avLst/>
@@ -6576,7 +6362,6 @@
         <w:pStyle w:val="BodyText"/>
         <w:spacing w:before="161" w:line="360" w:lineRule="auto"/>
         <w:ind w:left="575" w:right="215"/>
-        <w:jc w:val="both"/>
       </w:pPr>
       <w:r>
         <w:t>Identify the requirements: Based on the problem definition and analysis of the current system, the next step is to identify the specific requirements of the new system. These requirements may include functional requirements (what the system should do), performance requirements (how fast the system should operate), and non-functional requirements (such as security, reliability, and usability).</w:t>
@@ -6587,7 +6372,6 @@
         <w:pStyle w:val="BodyText"/>
         <w:spacing w:before="161" w:line="360" w:lineRule="auto"/>
         <w:ind w:left="575" w:right="215"/>
-        <w:jc w:val="both"/>
       </w:pPr>
       <w:r>
         <w:t>Design the new system: Once the requirements have been identified, the next step is to design the new system. This may involve creating a high-level design, which outlines the overall architecture of the system, and a detailed design, which specifies the individual components and their interactions.</w:t>
@@ -6598,7 +6382,6 @@
         <w:pStyle w:val="BodyText"/>
         <w:spacing w:before="161" w:line="360" w:lineRule="auto"/>
         <w:ind w:left="575" w:right="215"/>
-        <w:jc w:val="both"/>
       </w:pPr>
       <w:r>
         <w:t>Implement the system: The final step in the system design process is to implement the new system. This may involve writing code, building hardware components, and testing the system to ensure that it meets the requirements.</w:t>
@@ -6609,7 +6392,6 @@
         <w:pStyle w:val="BodyText"/>
         <w:spacing w:before="161" w:line="360" w:lineRule="auto"/>
         <w:ind w:left="575" w:right="215"/>
-        <w:jc w:val="both"/>
       </w:pPr>
       <w:r>
         <w:t>Overall, the goal of the system design process is to create a system that is efficient, effective, and meets the needs of the user.</w:t>
@@ -7326,6 +7108,7 @@
         </w:rPr>
         <w:t xml:space="preserve"> </w:t>
       </w:r>
+      <w:proofErr w:type="gramStart"/>
       <w:r>
         <w:rPr>
           <w:sz w:val="24"/>
@@ -7333,6 +7116,7 @@
         </w:rPr>
         <w:t>Accountant</w:t>
       </w:r>
+      <w:proofErr w:type="gramEnd"/>
     </w:p>
     <w:p>
       <w:pPr>
@@ -7487,7 +7271,6 @@
         <w:pStyle w:val="BodyText"/>
         <w:spacing w:before="79" w:line="360" w:lineRule="auto"/>
         <w:ind w:left="880" w:right="220"/>
-        <w:jc w:val="both"/>
       </w:pPr>
       <w:r>
         <w:t>In a point-of-sale (POS) system, data analysis can be used to track sales, identify trends and patterns, and optimize inventory management. POS systems often generate a large amount of data, including information about customer purchases, product details, and sales staff performance. By analyzing this data, businesses can make informed decisions about marketing, pricing, and other key aspects of their operations.</w:t>
@@ -7505,7 +7288,6 @@
         </w:tabs>
         <w:spacing w:before="161" w:line="360" w:lineRule="auto"/>
         <w:ind w:left="1600" w:right="220"/>
-        <w:jc w:val="both"/>
         <w:rPr>
           <w:sz w:val="24"/>
           <w:szCs w:val="24"/>
@@ -7527,7 +7309,6 @@
         </w:tabs>
         <w:spacing w:before="161" w:line="360" w:lineRule="auto"/>
         <w:ind w:left="1600" w:right="220" w:firstLine="0"/>
-        <w:jc w:val="both"/>
         <w:rPr>
           <w:sz w:val="24"/>
           <w:szCs w:val="24"/>
@@ -7553,7 +7334,6 @@
         </w:tabs>
         <w:spacing w:before="159" w:line="360" w:lineRule="auto"/>
         <w:ind w:left="1600" w:right="219"/>
-        <w:jc w:val="both"/>
         <w:rPr>
           <w:sz w:val="24"/>
           <w:szCs w:val="24"/>
@@ -7804,7 +7584,6 @@
         </w:tabs>
         <w:spacing w:before="160" w:line="360" w:lineRule="auto"/>
         <w:ind w:left="1600" w:right="217"/>
-        <w:jc w:val="both"/>
         <w:rPr>
           <w:sz w:val="24"/>
           <w:szCs w:val="24"/>
@@ -8536,7 +8315,7 @@
                     </pic:cNvPicPr>
                   </pic:nvPicPr>
                   <pic:blipFill>
-                    <a:blip r:embed="rId11">
+                    <a:blip r:embed="rId10">
                       <a:extLst>
                         <a:ext uri="{28A0092B-C50C-407E-A947-70E740481C1C}">
                           <a14:useLocalDpi xmlns:a14="http://schemas.microsoft.com/office/drawing/2010/main" val="0"/>
@@ -8815,7 +8594,7 @@
                     </pic:cNvPicPr>
                   </pic:nvPicPr>
                   <pic:blipFill>
-                    <a:blip r:embed="rId12">
+                    <a:blip r:embed="rId11">
                       <a:extLst>
                         <a:ext uri="{28A0092B-C50C-407E-A947-70E740481C1C}">
                           <a14:useLocalDpi xmlns:a14="http://schemas.microsoft.com/office/drawing/2010/main" val="0"/>
@@ -8955,7 +8734,7 @@
                     </pic:cNvPicPr>
                   </pic:nvPicPr>
                   <pic:blipFill>
-                    <a:blip r:embed="rId13">
+                    <a:blip r:embed="rId12">
                       <a:extLst>
                         <a:ext uri="{28A0092B-C50C-407E-A947-70E740481C1C}">
                           <a14:useLocalDpi xmlns:a14="http://schemas.microsoft.com/office/drawing/2010/main" val="0"/>
@@ -9063,7 +8842,7 @@
                     </pic:cNvPicPr>
                   </pic:nvPicPr>
                   <pic:blipFill>
-                    <a:blip r:embed="rId14">
+                    <a:blip r:embed="rId13">
                       <a:extLst>
                         <a:ext uri="{28A0092B-C50C-407E-A947-70E740481C1C}">
                           <a14:useLocalDpi xmlns:a14="http://schemas.microsoft.com/office/drawing/2010/main" val="0"/>
@@ -9242,7 +9021,7 @@
                     </pic:cNvPicPr>
                   </pic:nvPicPr>
                   <pic:blipFill>
-                    <a:blip r:embed="rId15">
+                    <a:blip r:embed="rId14">
                       <a:extLst>
                         <a:ext uri="{28A0092B-C50C-407E-A947-70E740481C1C}">
                           <a14:useLocalDpi xmlns:a14="http://schemas.microsoft.com/office/drawing/2010/main" val="0"/>
@@ -9310,6 +9089,7 @@
         <w:pStyle w:val="BodyText"/>
         <w:spacing w:before="186" w:line="360" w:lineRule="auto"/>
         <w:ind w:left="582" w:right="346"/>
+        <w:jc w:val="both"/>
       </w:pPr>
       <w:r>
         <w:t>After depending on the system's analysis and design stages, the implementation stage builds the</w:t>
@@ -9579,7 +9359,7 @@
                     </pic:cNvPicPr>
                   </pic:nvPicPr>
                   <pic:blipFill>
-                    <a:blip r:embed="rId16">
+                    <a:blip r:embed="rId15">
                       <a:extLst>
                         <a:ext uri="{28A0092B-C50C-407E-A947-70E740481C1C}">
                           <a14:useLocalDpi xmlns:a14="http://schemas.microsoft.com/office/drawing/2010/main" val="0"/>
@@ -9680,6 +9460,7 @@
         <w:pStyle w:val="BodyText"/>
         <w:spacing w:before="182" w:line="360" w:lineRule="auto"/>
         <w:ind w:left="720" w:right="412"/>
+        <w:jc w:val="both"/>
         <w:sectPr>
           <w:pgSz w:w="12240" w:h="15840"/>
           <w:pgMar w:top="1500" w:right="1220" w:bottom="1060" w:left="1280" w:header="0" w:footer="798" w:gutter="0"/>
@@ -10014,7 +9795,7 @@
                     </pic:cNvPicPr>
                   </pic:nvPicPr>
                   <pic:blipFill>
-                    <a:blip r:embed="rId17">
+                    <a:blip r:embed="rId16">
                       <a:extLst>
                         <a:ext uri="{28A0092B-C50C-407E-A947-70E740481C1C}">
                           <a14:useLocalDpi xmlns:a14="http://schemas.microsoft.com/office/drawing/2010/main" val="0"/>
@@ -10121,7 +9902,7 @@
     <w:p>
       <w:pPr>
         <w:pStyle w:val="BodyText"/>
-        <w:spacing w:before="180" w:line="259" w:lineRule="auto"/>
+        <w:spacing w:before="180" w:line="360" w:lineRule="auto"/>
         <w:ind w:left="160" w:right="514"/>
         <w:jc w:val="both"/>
       </w:pPr>
@@ -10317,7 +10098,7 @@
                     </pic:cNvPicPr>
                   </pic:nvPicPr>
                   <pic:blipFill>
-                    <a:blip r:embed="rId18">
+                    <a:blip r:embed="rId17">
                       <a:extLst>
                         <a:ext uri="{28A0092B-C50C-407E-A947-70E740481C1C}">
                           <a14:useLocalDpi xmlns:a14="http://schemas.microsoft.com/office/drawing/2010/main" val="0"/>
@@ -10427,7 +10208,7 @@
     <w:p>
       <w:pPr>
         <w:pStyle w:val="BodyText"/>
-        <w:spacing w:before="8"/>
+        <w:spacing w:before="8" w:line="360" w:lineRule="auto"/>
       </w:pPr>
       <w:r>
         <w:lastRenderedPageBreak/>
@@ -10468,7 +10249,7 @@
                     </pic:cNvPicPr>
                   </pic:nvPicPr>
                   <pic:blipFill>
-                    <a:blip r:embed="rId19">
+                    <a:blip r:embed="rId18">
                       <a:extLst>
                         <a:ext uri="{28A0092B-C50C-407E-A947-70E740481C1C}">
                           <a14:useLocalDpi xmlns:a14="http://schemas.microsoft.com/office/drawing/2010/main" val="0"/>
@@ -10636,7 +10417,7 @@
                     </pic:cNvPicPr>
                   </pic:nvPicPr>
                   <pic:blipFill>
-                    <a:blip r:embed="rId20">
+                    <a:blip r:embed="rId19">
                       <a:extLst>
                         <a:ext uri="{28A0092B-C50C-407E-A947-70E740481C1C}">
                           <a14:useLocalDpi xmlns:a14="http://schemas.microsoft.com/office/drawing/2010/main" val="0"/>
@@ -10735,7 +10516,7 @@
     <w:p>
       <w:pPr>
         <w:pStyle w:val="BodyText"/>
-        <w:spacing w:before="182" w:line="259" w:lineRule="auto"/>
+        <w:spacing w:before="182" w:line="360" w:lineRule="auto"/>
         <w:ind w:left="160" w:right="247"/>
       </w:pPr>
       <w:r>
@@ -10959,7 +10740,7 @@
                     </pic:cNvPicPr>
                   </pic:nvPicPr>
                   <pic:blipFill>
-                    <a:blip r:embed="rId21">
+                    <a:blip r:embed="rId20">
                       <a:extLst>
                         <a:ext uri="{28A0092B-C50C-407E-A947-70E740481C1C}">
                           <a14:useLocalDpi xmlns:a14="http://schemas.microsoft.com/office/drawing/2010/main" val="0"/>
@@ -11064,8 +10845,9 @@
     <w:p>
       <w:pPr>
         <w:pStyle w:val="BodyText"/>
-        <w:spacing w:before="180" w:line="259" w:lineRule="auto"/>
+        <w:spacing w:before="180" w:line="360" w:lineRule="auto"/>
         <w:ind w:left="160" w:right="246"/>
+        <w:jc w:val="both"/>
       </w:pPr>
       <w:r>
         <w:t>This</w:t>
@@ -11256,7 +11038,7 @@
                     </pic:cNvPicPr>
                   </pic:nvPicPr>
                   <pic:blipFill>
-                    <a:blip r:embed="rId22">
+                    <a:blip r:embed="rId21">
                       <a:extLst>
                         <a:ext uri="{28A0092B-C50C-407E-A947-70E740481C1C}">
                           <a14:useLocalDpi xmlns:a14="http://schemas.microsoft.com/office/drawing/2010/main" val="0"/>
@@ -11364,8 +11146,9 @@
     <w:p>
       <w:pPr>
         <w:pStyle w:val="BodyText"/>
-        <w:spacing w:before="180" w:line="261" w:lineRule="auto"/>
+        <w:spacing w:before="180" w:line="360" w:lineRule="auto"/>
         <w:ind w:left="160" w:right="996"/>
+        <w:jc w:val="both"/>
       </w:pPr>
       <w:r>
         <w:t xml:space="preserve">This screen page </w:t>
@@ -11477,7 +11260,6 @@
           <w:sz w:val="28"/>
           <w:szCs w:val="28"/>
         </w:rPr>
-        <w:lastRenderedPageBreak/>
         <w:t>Accounts</w:t>
       </w:r>
       <w:r>
@@ -11535,7 +11317,7 @@
                     </pic:cNvPicPr>
                   </pic:nvPicPr>
                   <pic:blipFill>
-                    <a:blip r:embed="rId23">
+                    <a:blip r:embed="rId22">
                       <a:extLst>
                         <a:ext uri="{28A0092B-C50C-407E-A947-70E740481C1C}">
                           <a14:useLocalDpi xmlns:a14="http://schemas.microsoft.com/office/drawing/2010/main" val="0"/>
@@ -11649,9 +11431,8 @@
     <w:p>
       <w:pPr>
         <w:pStyle w:val="BodyText"/>
-        <w:spacing w:before="180" w:line="259" w:lineRule="auto"/>
+        <w:spacing w:before="180" w:line="360" w:lineRule="auto"/>
         <w:ind w:left="160" w:right="443"/>
-        <w:jc w:val="both"/>
       </w:pPr>
       <w:r>
         <w:t>This page is for the accountant to see all of the sales transactions that have occurred, as well as</w:t>
@@ -11857,22 +11638,18 @@
     </w:p>
     <w:p>
       <w:pPr>
-        <w:jc w:val="center"/>
-        <w:rPr>
-          <w:sz w:val="24"/>
-          <w:szCs w:val="24"/>
-        </w:rPr>
-        <w:sectPr>
-          <w:pgSz w:w="12240" w:h="15840"/>
-          <w:pgMar w:top="1440" w:right="1220" w:bottom="1060" w:left="1280" w:header="0" w:footer="798" w:gutter="0"/>
-          <w:pgBorders w:offsetFrom="page">
-            <w:top w:val="single" w:sz="18" w:space="24" w:color="000000"/>
-            <w:left w:val="single" w:sz="18" w:space="24" w:color="000000"/>
-            <w:bottom w:val="single" w:sz="18" w:space="24" w:color="000000"/>
-            <w:right w:val="single" w:sz="18" w:space="24" w:color="000000"/>
-          </w:pgBorders>
-          <w:cols w:space="720"/>
-        </w:sectPr>
+        <w:rPr>
+          <w:sz w:val="24"/>
+          <w:szCs w:val="24"/>
+        </w:rPr>
+      </w:pPr>
+    </w:p>
+    <w:p>
+      <w:pPr>
+        <w:rPr>
+          <w:sz w:val="24"/>
+          <w:szCs w:val="24"/>
+        </w:rPr>
       </w:pPr>
     </w:p>
     <w:p>
@@ -11885,12 +11662,11 @@
         <w:rPr>
           <w:noProof/>
         </w:rPr>
-        <w:lastRenderedPageBreak/>
         <w:drawing>
-          <wp:inline distT="0" distB="0" distL="0" distR="0" wp14:anchorId="191F0582" wp14:editId="7A401E78">
+          <wp:inline distT="0" distB="0" distL="0" distR="0" wp14:anchorId="089F0A88" wp14:editId="5863C378">
             <wp:extent cx="6179820" cy="1939290"/>
             <wp:effectExtent l="0" t="0" r="0" b="3810"/>
-            <wp:docPr id="27" name="Picture 27"/>
+            <wp:docPr id="3" name="Picture 3"/>
             <wp:cNvGraphicFramePr>
               <a:graphicFrameLocks xmlns:a="http://schemas.openxmlformats.org/drawingml/2006/main" noChangeAspect="1"/>
             </wp:cNvGraphicFramePr>
@@ -11904,7 +11680,7 @@
                     </pic:cNvPicPr>
                   </pic:nvPicPr>
                   <pic:blipFill>
-                    <a:blip r:embed="rId19">
+                    <a:blip r:embed="rId18">
                       <a:extLst>
                         <a:ext uri="{28A0092B-C50C-407E-A947-70E740481C1C}">
                           <a14:useLocalDpi xmlns:a14="http://schemas.microsoft.com/office/drawing/2010/main" val="0"/>
@@ -12032,6 +11808,17 @@
         <w:spacing w:before="183" w:line="259" w:lineRule="auto"/>
         <w:ind w:left="160" w:right="443"/>
         <w:jc w:val="both"/>
+        <w:sectPr>
+          <w:pgSz w:w="12240" w:h="15840"/>
+          <w:pgMar w:top="1440" w:right="1220" w:bottom="1060" w:left="1280" w:header="0" w:footer="798" w:gutter="0"/>
+          <w:pgBorders w:offsetFrom="page">
+            <w:top w:val="single" w:sz="18" w:space="24" w:color="000000"/>
+            <w:left w:val="single" w:sz="18" w:space="24" w:color="000000"/>
+            <w:bottom w:val="single" w:sz="18" w:space="24" w:color="000000"/>
+            <w:right w:val="single" w:sz="18" w:space="24" w:color="000000"/>
+          </w:pgBorders>
+          <w:cols w:space="720"/>
+        </w:sectPr>
       </w:pPr>
       <w:r>
         <w:t>price item, and as soon as the amount changes, the total changes automatically.</w:t>
@@ -12040,18 +11827,6 @@
     <w:p>
       <w:pPr>
         <w:pStyle w:val="BodyText"/>
-      </w:pPr>
-    </w:p>
-    <w:p>
-      <w:pPr>
-        <w:pStyle w:val="BodyText"/>
-        <w:spacing w:before="6"/>
-      </w:pPr>
-    </w:p>
-    <w:p>
-      <w:pPr>
-        <w:pStyle w:val="BodyText"/>
-        <w:ind w:left="160"/>
         <w:jc w:val="both"/>
         <w:rPr>
           <w:sz w:val="28"/>
@@ -12063,6 +11838,7 @@
           <w:sz w:val="28"/>
           <w:szCs w:val="28"/>
         </w:rPr>
+        <w:lastRenderedPageBreak/>
         <w:t>Users</w:t>
       </w:r>
       <w:r>
@@ -12120,7 +11896,7 @@
                     </pic:cNvPicPr>
                   </pic:nvPicPr>
                   <pic:blipFill>
-                    <a:blip r:embed="rId24">
+                    <a:blip r:embed="rId23">
                       <a:extLst>
                         <a:ext uri="{28A0092B-C50C-407E-A947-70E740481C1C}">
                           <a14:useLocalDpi xmlns:a14="http://schemas.microsoft.com/office/drawing/2010/main" val="0"/>
@@ -12218,172 +11994,177 @@
     <w:p>
       <w:pPr>
         <w:pStyle w:val="BodyText"/>
+        <w:spacing w:before="180" w:line="276" w:lineRule="auto"/>
+        <w:ind w:left="160" w:right="274"/>
+        <w:jc w:val="both"/>
+      </w:pPr>
+      <w:r>
+        <w:t>This</w:t>
+      </w:r>
+      <w:r>
+        <w:rPr>
+          <w:spacing w:val="-1"/>
+        </w:rPr>
+        <w:t xml:space="preserve"> </w:t>
+      </w:r>
+      <w:r>
+        <w:t>page</w:t>
+      </w:r>
+      <w:r>
+        <w:rPr>
+          <w:spacing w:val="-2"/>
+        </w:rPr>
+        <w:t xml:space="preserve"> </w:t>
+      </w:r>
+      <w:r>
+        <w:t>is for</w:t>
+      </w:r>
+      <w:r>
+        <w:rPr>
+          <w:spacing w:val="-1"/>
+        </w:rPr>
+        <w:t xml:space="preserve"> </w:t>
+      </w:r>
+      <w:r>
+        <w:t>the</w:t>
+      </w:r>
+      <w:r>
+        <w:rPr>
+          <w:spacing w:val="-1"/>
+        </w:rPr>
+        <w:t xml:space="preserve"> </w:t>
+      </w:r>
+      <w:r>
+        <w:t>site</w:t>
+      </w:r>
+      <w:r>
+        <w:rPr>
+          <w:spacing w:val="1"/>
+        </w:rPr>
+        <w:t xml:space="preserve"> </w:t>
+      </w:r>
+      <w:r>
+        <w:t>management, and it allows</w:t>
+      </w:r>
+      <w:r>
+        <w:rPr>
+          <w:spacing w:val="-1"/>
+        </w:rPr>
+        <w:t xml:space="preserve"> </w:t>
+      </w:r>
+      <w:r>
+        <w:t>them to see</w:t>
+      </w:r>
+      <w:r>
+        <w:rPr>
+          <w:spacing w:val="-1"/>
+        </w:rPr>
+        <w:t xml:space="preserve"> </w:t>
+      </w:r>
+      <w:r>
+        <w:t>the</w:t>
+      </w:r>
+      <w:r>
+        <w:rPr>
+          <w:spacing w:val="-1"/>
+        </w:rPr>
+        <w:t xml:space="preserve"> </w:t>
+      </w:r>
+      <w:r>
+        <w:t>number of</w:t>
+      </w:r>
+      <w:r>
+        <w:rPr>
+          <w:spacing w:val="-2"/>
+        </w:rPr>
+        <w:t xml:space="preserve"> </w:t>
+      </w:r>
+      <w:r>
+        <w:t>users on the</w:t>
+      </w:r>
+      <w:r>
+        <w:rPr>
+          <w:spacing w:val="-2"/>
+        </w:rPr>
+        <w:t xml:space="preserve"> </w:t>
+      </w:r>
+      <w:r>
+        <w:t>site</w:t>
+      </w:r>
+      <w:r>
+        <w:rPr>
+          <w:spacing w:val="-1"/>
+        </w:rPr>
+        <w:t xml:space="preserve"> </w:t>
+      </w:r>
+      <w:r>
+        <w:t>as</w:t>
+      </w:r>
+      <w:r>
+        <w:rPr>
+          <w:spacing w:val="-57"/>
+        </w:rPr>
+        <w:t xml:space="preserve"> </w:t>
+      </w:r>
+      <w:r>
+        <w:t>well as the powers of each user, as well as the check me button for each user, which provides</w:t>
+      </w:r>
+      <w:r>
+        <w:rPr>
+          <w:spacing w:val="1"/>
+        </w:rPr>
+        <w:t xml:space="preserve"> </w:t>
+      </w:r>
+      <w:r>
+        <w:t>particular</w:t>
+      </w:r>
+      <w:r>
+        <w:rPr>
+          <w:spacing w:val="-3"/>
+        </w:rPr>
+        <w:t xml:space="preserve"> </w:t>
+      </w:r>
+      <w:r>
+        <w:t>information for</w:t>
+      </w:r>
+      <w:r>
+        <w:rPr>
+          <w:spacing w:val="1"/>
+        </w:rPr>
+        <w:t xml:space="preserve"> </w:t>
+      </w:r>
+      <w:r>
+        <w:t>each</w:t>
+      </w:r>
+      <w:r>
+        <w:rPr>
+          <w:spacing w:val="1"/>
+        </w:rPr>
+        <w:t xml:space="preserve"> </w:t>
+      </w:r>
+      <w:r>
+        <w:t>user.</w:t>
+      </w:r>
+    </w:p>
+    <w:p>
+      <w:pPr>
+        <w:pStyle w:val="BodyText"/>
         <w:spacing w:before="180" w:line="259" w:lineRule="auto"/>
         <w:ind w:left="160" w:right="274"/>
       </w:pPr>
-      <w:r>
-        <w:t>This</w:t>
-      </w:r>
-      <w:r>
-        <w:rPr>
-          <w:spacing w:val="-1"/>
-        </w:rPr>
-        <w:t xml:space="preserve"> </w:t>
-      </w:r>
-      <w:r>
-        <w:t>page</w:t>
-      </w:r>
-      <w:r>
-        <w:rPr>
-          <w:spacing w:val="-2"/>
-        </w:rPr>
-        <w:t xml:space="preserve"> </w:t>
-      </w:r>
-      <w:r>
-        <w:t>is for</w:t>
-      </w:r>
-      <w:r>
-        <w:rPr>
-          <w:spacing w:val="-1"/>
-        </w:rPr>
-        <w:t xml:space="preserve"> </w:t>
-      </w:r>
-      <w:r>
-        <w:t>the</w:t>
-      </w:r>
-      <w:r>
-        <w:rPr>
-          <w:spacing w:val="-1"/>
-        </w:rPr>
-        <w:t xml:space="preserve"> </w:t>
-      </w:r>
-      <w:r>
-        <w:t>site</w:t>
-      </w:r>
-      <w:r>
-        <w:rPr>
-          <w:spacing w:val="1"/>
-        </w:rPr>
-        <w:t xml:space="preserve"> </w:t>
-      </w:r>
-      <w:r>
-        <w:t>management, and it allows</w:t>
-      </w:r>
-      <w:r>
-        <w:rPr>
-          <w:spacing w:val="-1"/>
-        </w:rPr>
-        <w:t xml:space="preserve"> </w:t>
-      </w:r>
-      <w:r>
-        <w:t>them to see</w:t>
-      </w:r>
-      <w:r>
-        <w:rPr>
-          <w:spacing w:val="-1"/>
-        </w:rPr>
-        <w:t xml:space="preserve"> </w:t>
-      </w:r>
-      <w:r>
-        <w:t>the</w:t>
-      </w:r>
-      <w:r>
-        <w:rPr>
-          <w:spacing w:val="-1"/>
-        </w:rPr>
-        <w:t xml:space="preserve"> </w:t>
-      </w:r>
-      <w:r>
-        <w:t>number of</w:t>
-      </w:r>
-      <w:r>
-        <w:rPr>
-          <w:spacing w:val="-2"/>
-        </w:rPr>
-        <w:t xml:space="preserve"> </w:t>
-      </w:r>
-      <w:r>
-        <w:t>users on the</w:t>
-      </w:r>
-      <w:r>
-        <w:rPr>
-          <w:spacing w:val="-2"/>
-        </w:rPr>
-        <w:t xml:space="preserve"> </w:t>
-      </w:r>
-      <w:r>
-        <w:t>site</w:t>
-      </w:r>
-      <w:r>
-        <w:rPr>
-          <w:spacing w:val="-1"/>
-        </w:rPr>
-        <w:t xml:space="preserve"> </w:t>
-      </w:r>
-      <w:r>
-        <w:t>as</w:t>
-      </w:r>
-      <w:r>
-        <w:rPr>
-          <w:spacing w:val="-57"/>
-        </w:rPr>
-        <w:t xml:space="preserve"> </w:t>
-      </w:r>
-      <w:r>
-        <w:t>well as the powers of each user, as well as the check me button for each user, which provides</w:t>
-      </w:r>
-      <w:r>
-        <w:rPr>
-          <w:spacing w:val="1"/>
-        </w:rPr>
-        <w:t xml:space="preserve"> </w:t>
-      </w:r>
-      <w:r>
-        <w:t>particular</w:t>
-      </w:r>
-      <w:r>
-        <w:rPr>
-          <w:spacing w:val="-3"/>
-        </w:rPr>
-        <w:t xml:space="preserve"> </w:t>
-      </w:r>
-      <w:r>
-        <w:t>information for</w:t>
-      </w:r>
-      <w:r>
-        <w:rPr>
-          <w:spacing w:val="1"/>
-        </w:rPr>
-        <w:t xml:space="preserve"> </w:t>
-      </w:r>
-      <w:r>
-        <w:t>each</w:t>
-      </w:r>
-      <w:r>
-        <w:rPr>
-          <w:spacing w:val="1"/>
-        </w:rPr>
-        <w:t xml:space="preserve"> </w:t>
-      </w:r>
-      <w:r>
-        <w:t>user.</w:t>
-      </w:r>
     </w:p>
     <w:p>
       <w:pPr>
         <w:pStyle w:val="BodyText"/>
-        <w:spacing w:before="90"/>
-        <w:sectPr>
-          <w:pgSz w:w="12240" w:h="15840"/>
-          <w:pgMar w:top="1440" w:right="1220" w:bottom="1060" w:left="1280" w:header="0" w:footer="798" w:gutter="0"/>
-          <w:pgBorders w:offsetFrom="page">
-            <w:top w:val="single" w:sz="18" w:space="24" w:color="000000"/>
-            <w:left w:val="single" w:sz="18" w:space="24" w:color="000000"/>
-            <w:bottom w:val="single" w:sz="18" w:space="24" w:color="000000"/>
-            <w:right w:val="single" w:sz="18" w:space="24" w:color="000000"/>
-          </w:pgBorders>
-          <w:cols w:space="720"/>
-        </w:sectPr>
+        <w:spacing w:before="180" w:line="259" w:lineRule="auto"/>
+        <w:ind w:left="160" w:right="274"/>
+      </w:pPr>
+    </w:p>
+    <w:p>
+      <w:pPr>
+        <w:pStyle w:val="BodyText"/>
+        <w:spacing w:before="180" w:line="259" w:lineRule="auto"/>
+        <w:ind w:left="160" w:right="274"/>
       </w:pPr>
     </w:p>
     <w:p>
@@ -12396,9 +12177,8 @@
         <w:rPr>
           <w:noProof/>
         </w:rPr>
-        <w:lastRenderedPageBreak/>
         <w:drawing>
-          <wp:inline distT="0" distB="0" distL="0" distR="0" wp14:anchorId="108B1BB9" wp14:editId="01DCB0C1">
+          <wp:inline distT="0" distB="0" distL="0" distR="0" wp14:anchorId="24E19417" wp14:editId="7CFB0A46">
             <wp:extent cx="4885604" cy="1591945"/>
             <wp:effectExtent l="0" t="0" r="0" b="8255"/>
             <wp:docPr id="29" name="Picture 29"/>
@@ -12415,7 +12195,7 @@
                     </pic:cNvPicPr>
                   </pic:nvPicPr>
                   <pic:blipFill>
-                    <a:blip r:embed="rId25">
+                    <a:blip r:embed="rId24">
                       <a:extLst>
                         <a:ext uri="{28A0092B-C50C-407E-A947-70E740481C1C}">
                           <a14:useLocalDpi xmlns:a14="http://schemas.microsoft.com/office/drawing/2010/main" val="0"/>
@@ -12514,7 +12294,7 @@
       <w:pPr>
         <w:pStyle w:val="BodyText"/>
         <w:spacing w:before="158"/>
-        <w:jc w:val="center"/>
+        <w:jc w:val="both"/>
         <w:rPr>
           <w:sz w:val="20"/>
           <w:szCs w:val="20"/>
@@ -12525,6 +12305,7 @@
       <w:pPr>
         <w:spacing w:line="259" w:lineRule="auto"/>
         <w:ind w:left="720"/>
+        <w:jc w:val="both"/>
         <w:rPr>
           <w:sz w:val="24"/>
           <w:szCs w:val="24"/>
@@ -12542,6 +12323,7 @@
       <w:pPr>
         <w:spacing w:line="259" w:lineRule="auto"/>
         <w:ind w:left="720"/>
+        <w:jc w:val="both"/>
         <w:rPr>
           <w:sz w:val="24"/>
           <w:szCs w:val="24"/>
@@ -12554,6 +12336,23 @@
         </w:rPr>
         <w:t>accountant, seller, or admin, procurement.</w:t>
       </w:r>
+    </w:p>
+    <w:p>
+      <w:pPr>
+        <w:pStyle w:val="BodyText"/>
+        <w:spacing w:before="90"/>
+        <w:sectPr>
+          <w:pgSz w:w="12240" w:h="15840"/>
+          <w:pgMar w:top="1440" w:right="1220" w:bottom="1060" w:left="1280" w:header="0" w:footer="798" w:gutter="0"/>
+          <w:pgBorders w:offsetFrom="page">
+            <w:top w:val="single" w:sz="18" w:space="24" w:color="000000"/>
+            <w:left w:val="single" w:sz="18" w:space="24" w:color="000000"/>
+            <w:bottom w:val="single" w:sz="18" w:space="24" w:color="000000"/>
+            <w:right w:val="single" w:sz="18" w:space="24" w:color="000000"/>
+          </w:pgBorders>
+          <w:cols w:space="720"/>
+        </w:sectPr>
+      </w:pPr>
     </w:p>
     <w:p>
       <w:pPr>
@@ -12599,7 +12398,7 @@
                     </pic:cNvPicPr>
                   </pic:nvPicPr>
                   <pic:blipFill>
-                    <a:blip r:embed="rId26">
+                    <a:blip r:embed="rId25">
                       <a:extLst>
                         <a:ext uri="{28A0092B-C50C-407E-A947-70E740481C1C}">
                           <a14:useLocalDpi xmlns:a14="http://schemas.microsoft.com/office/drawing/2010/main" val="0"/>
@@ -12897,23 +12696,9 @@
     </w:p>
     <w:p>
       <w:pPr>
-        <w:spacing w:line="259" w:lineRule="auto"/>
-        <w:ind w:left="720"/>
-        <w:rPr>
-          <w:sz w:val="24"/>
-          <w:szCs w:val="24"/>
-        </w:rPr>
-        <w:sectPr>
-          <w:pgSz w:w="12240" w:h="15840"/>
-          <w:pgMar w:top="1440" w:right="1220" w:bottom="1060" w:left="1280" w:header="0" w:footer="798" w:gutter="0"/>
-          <w:pgBorders w:offsetFrom="page">
-            <w:top w:val="single" w:sz="18" w:space="24" w:color="000000"/>
-            <w:left w:val="single" w:sz="18" w:space="24" w:color="000000"/>
-            <w:bottom w:val="single" w:sz="18" w:space="24" w:color="000000"/>
-            <w:right w:val="single" w:sz="18" w:space="24" w:color="000000"/>
-          </w:pgBorders>
-          <w:cols w:space="720"/>
-        </w:sectPr>
+        <w:pStyle w:val="BodyText"/>
+        <w:spacing w:before="180" w:line="259" w:lineRule="auto"/>
+        <w:ind w:left="160" w:right="496"/>
       </w:pPr>
     </w:p>
     <w:p>
@@ -12926,9 +12711,8 @@
         <w:rPr>
           <w:noProof/>
         </w:rPr>
-        <w:lastRenderedPageBreak/>
         <w:drawing>
-          <wp:inline distT="0" distB="0" distL="0" distR="0" wp14:anchorId="10F66A0E" wp14:editId="773C408C">
+          <wp:inline distT="0" distB="0" distL="0" distR="0" wp14:anchorId="07293136" wp14:editId="52518FDA">
             <wp:extent cx="4347841" cy="1844040"/>
             <wp:effectExtent l="0" t="0" r="0" b="3810"/>
             <wp:docPr id="33" name="Picture 33"/>
@@ -12945,7 +12729,7 @@
                     </pic:cNvPicPr>
                   </pic:nvPicPr>
                   <pic:blipFill>
-                    <a:blip r:embed="rId27">
+                    <a:blip r:embed="rId26">
                       <a:extLst>
                         <a:ext uri="{28A0092B-C50C-407E-A947-70E740481C1C}">
                           <a14:useLocalDpi xmlns:a14="http://schemas.microsoft.com/office/drawing/2010/main" val="0"/>
@@ -13044,6 +12828,7 @@
         <w:pStyle w:val="BodyText"/>
         <w:spacing w:before="180" w:line="360" w:lineRule="auto"/>
         <w:ind w:left="160" w:right="350"/>
+        <w:jc w:val="both"/>
       </w:pPr>
       <w:r>
         <w:t>This</w:t>
@@ -13190,15 +12975,20 @@
         <w:t xml:space="preserve"> </w:t>
       </w:r>
       <w:r>
-        <w:t>photo, name</w:t>
-      </w:r>
-      <w:r>
-        <w:t>.</w:t>
-      </w:r>
+        <w:t>photo, name.</w:t>
+      </w:r>
+    </w:p>
+    <w:p>
+      <w:pPr>
+        <w:pStyle w:val="BodyText"/>
+        <w:spacing w:before="180" w:line="259" w:lineRule="auto"/>
+        <w:ind w:left="160" w:right="496"/>
+      </w:pPr>
     </w:p>
     <w:p>
       <w:pPr>
         <w:spacing w:line="259" w:lineRule="auto"/>
+        <w:ind w:left="720"/>
         <w:rPr>
           <w:sz w:val="24"/>
           <w:szCs w:val="24"/>
@@ -13230,310 +13020,27 @@
       </w:pPr>
       <w:r>
         <w:lastRenderedPageBreak/>
-        <w:t>Integration</w:t>
-      </w:r>
-      <w:r>
-        <w:rPr>
-          <w:spacing w:val="-3"/>
-        </w:rPr>
-        <w:t xml:space="preserve"> </w:t>
-      </w:r>
-      <w:r>
-        <w:t>and</w:t>
-      </w:r>
-      <w:r>
-        <w:rPr>
-          <w:spacing w:val="-7"/>
-        </w:rPr>
-        <w:t xml:space="preserve"> </w:t>
-      </w:r>
-      <w:r>
-        <w:t>Testing</w:t>
+        <w:t>Maintenance</w:t>
       </w:r>
     </w:p>
     <w:p>
       <w:pPr>
         <w:pStyle w:val="BodyText"/>
-        <w:spacing w:before="2"/>
-      </w:pPr>
-    </w:p>
-    <w:p>
-      <w:pPr>
-        <w:pStyle w:val="BodyText"/>
-        <w:spacing w:before="1" w:line="360" w:lineRule="auto"/>
-        <w:ind w:left="582" w:right="246"/>
-      </w:pPr>
-      <w:r>
-        <w:t>Integration and testing are important phases in the software development life cycle (SDLC). The goal of integration testing is to ensure that the various components of a system work together as intended, while testing verifies that the system meets the specified requirements.</w:t>
-      </w:r>
-    </w:p>
-    <w:p>
-      <w:pPr>
-        <w:pStyle w:val="BodyText"/>
-        <w:spacing w:before="1" w:line="360" w:lineRule="auto"/>
-        <w:ind w:left="582" w:right="246"/>
-      </w:pPr>
-    </w:p>
-    <w:p>
-      <w:pPr>
-        <w:pStyle w:val="BodyText"/>
-        <w:spacing w:before="1" w:line="360" w:lineRule="auto"/>
-        <w:ind w:left="582" w:right="246"/>
-      </w:pPr>
-      <w:r>
-        <w:t>During the integration phase, individual components or modules that have been developed and tested separately are combined and tested as a group. This helps to identify any issues that may arise when the components are used together.</w:t>
-      </w:r>
-    </w:p>
-    <w:p>
-      <w:pPr>
-        <w:pStyle w:val="BodyText"/>
-        <w:spacing w:before="1" w:line="360" w:lineRule="auto"/>
-        <w:ind w:left="582" w:right="246"/>
-      </w:pPr>
-    </w:p>
-    <w:p>
-      <w:pPr>
-        <w:pStyle w:val="BodyText"/>
-        <w:spacing w:before="1" w:line="360" w:lineRule="auto"/>
-        <w:ind w:left="582" w:right="246"/>
-      </w:pPr>
-      <w:r>
-        <w:t>Testing is the process of evaluating a system or its component(s) with the intent to find whether it satisfies the specified requirements or not. There are various types of testing that can be performed during the SDLC, including unit testing, integration testing, system testing, and acceptance testing.</w:t>
-      </w:r>
-    </w:p>
-    <w:p>
-      <w:pPr>
-        <w:pStyle w:val="BodyText"/>
-        <w:spacing w:before="1" w:line="360" w:lineRule="auto"/>
-        <w:ind w:left="582" w:right="246"/>
-      </w:pPr>
-    </w:p>
-    <w:p>
-      <w:pPr>
-        <w:pStyle w:val="BodyText"/>
-        <w:spacing w:before="1" w:line="360" w:lineRule="auto"/>
-        <w:ind w:left="582" w:right="246"/>
-      </w:pPr>
-      <w:r>
-        <w:t>Unit testing is the testing of individual units or components of a system to verify that they are working as intended. Integration testing is the testing of a group of integrated components or modules to verify that they work together as intended. System testing is the testing of an entire system to verify that it meets the specified requirements. Acceptance testing is the testing of a system by the end-user to determine whether it is acceptable for use.</w:t>
-      </w:r>
-    </w:p>
-    <w:p>
-      <w:pPr>
-        <w:pStyle w:val="BodyText"/>
-        <w:spacing w:before="1" w:line="360" w:lineRule="auto"/>
-        <w:ind w:left="582" w:right="246"/>
-      </w:pPr>
-    </w:p>
-    <w:p>
-      <w:pPr>
-        <w:pStyle w:val="BodyText"/>
-        <w:spacing w:before="1" w:line="360" w:lineRule="auto"/>
-        <w:ind w:left="582" w:right="246"/>
-        <w:rPr>
-          <w:vertAlign w:val="subscript"/>
-        </w:rPr>
-      </w:pPr>
-      <w:r>
-        <w:t>Overall, the integration and testing phases of the SDLC are important for ensuring the quality and reliability of a system. They help to identify and resolve any issues that may arise during development and ensure that the final product meets the specified requirements.</w:t>
-      </w:r>
-    </w:p>
-    <w:p>
-      <w:pPr>
-        <w:spacing w:line="259" w:lineRule="auto"/>
-        <w:rPr>
-          <w:sz w:val="24"/>
-          <w:szCs w:val="24"/>
-        </w:rPr>
-        <w:sectPr>
-          <w:pgSz w:w="12240" w:h="15840"/>
-          <w:pgMar w:top="1380" w:right="1220" w:bottom="1060" w:left="1280" w:header="0" w:footer="798" w:gutter="0"/>
-          <w:pgBorders w:offsetFrom="page">
-            <w:top w:val="single" w:sz="18" w:space="24" w:color="000000"/>
-            <w:left w:val="single" w:sz="18" w:space="24" w:color="000000"/>
-            <w:bottom w:val="single" w:sz="18" w:space="24" w:color="000000"/>
-            <w:right w:val="single" w:sz="18" w:space="24" w:color="000000"/>
-          </w:pgBorders>
-          <w:cols w:space="720"/>
-        </w:sectPr>
-      </w:pPr>
-    </w:p>
-    <w:p>
-      <w:pPr>
-        <w:pStyle w:val="Heading1"/>
-        <w:numPr>
-          <w:ilvl w:val="1"/>
-          <w:numId w:val="9"/>
-        </w:numPr>
-        <w:tabs>
-          <w:tab w:val="left" w:pos="583"/>
-        </w:tabs>
-        <w:spacing w:before="60"/>
-      </w:pPr>
-      <w:r>
-        <w:lastRenderedPageBreak/>
-        <w:t>Maintenance</w:t>
-      </w:r>
+        <w:spacing w:before="184" w:line="360" w:lineRule="auto"/>
+        <w:ind w:left="582" w:right="278"/>
+        <w:jc w:val="both"/>
+      </w:pPr>
+      <w:bookmarkStart w:id="0" w:name="_Hlk123669684"/>
+      <w:r>
+        <w:t>The tasks necessary to guarantee that a software system continues to perform as intended are referred to as maintenance in software development. This can include bug fixes, new features, and hardware and software upgrades. Maintenance is an essential component of the software development life cycle (SDLC) since it helps to guarantee that the program stays dependable, efficient, and effective over time. The particular maintenance tasks carried out within the SDLC will be determined by the software system's requirements and the resources available to maintain it.</w:t>
+      </w:r>
+      <w:bookmarkEnd w:id="0"/>
     </w:p>
     <w:p>
       <w:pPr>
         <w:pStyle w:val="BodyText"/>
         <w:spacing w:before="184" w:line="259" w:lineRule="auto"/>
         <w:ind w:left="582" w:right="278"/>
-      </w:pPr>
-      <w:bookmarkStart w:id="0" w:name="_Hlk123669684"/>
-      <w:r>
-        <w:t>The tasks necessary to guarantee that a software system continues to perform as intended are referred to as maintenance in software development. This can include bug fixes, new features, and hardware and software upgrades. Maintenance is an essential component of the software development life cycle (SDLC) since it helps to guarantee that the program stays dependable, efficient, and effective over time. The particular maintenance tasks carried out within the SDLC will be determined by the software system's requirements and the resources available to maintain it.</w:t>
-      </w:r>
-      <w:bookmarkEnd w:id="0"/>
-    </w:p>
-    <w:p>
-      <w:pPr>
-        <w:pStyle w:val="BodyText"/>
-        <w:spacing w:before="184" w:line="259" w:lineRule="auto"/>
-        <w:ind w:left="160" w:right="278"/>
-      </w:pPr>
-    </w:p>
-    <w:p>
-      <w:pPr>
-        <w:pStyle w:val="Heading1"/>
-        <w:numPr>
-          <w:ilvl w:val="1"/>
-          <w:numId w:val="1"/>
-        </w:numPr>
-        <w:tabs>
-          <w:tab w:val="left" w:pos="580"/>
-        </w:tabs>
-        <w:spacing w:before="60"/>
-        <w:rPr>
-          <w:rtl/>
-        </w:rPr>
-      </w:pPr>
-      <w:r>
-        <w:t>Discussion:</w:t>
-      </w:r>
-    </w:p>
-    <w:p>
-      <w:pPr>
-        <w:pStyle w:val="BodyText"/>
-        <w:spacing w:before="162"/>
-        <w:ind w:left="580"/>
-        <w:jc w:val="both"/>
-      </w:pPr>
-      <w:r>
-        <w:t>I created the website based on the design pattern MVC in general project for Pos system Which I thought of as follows:</w:t>
-      </w:r>
-    </w:p>
-    <w:p>
-      <w:pPr>
-        <w:pStyle w:val="BodyText"/>
-        <w:spacing w:before="162"/>
-        <w:ind w:left="580"/>
-        <w:jc w:val="both"/>
-      </w:pPr>
-      <w:r>
-        <w:t>It tracks my inventory of items and commercial transactions that take place through the application, as well as an accounting system, adjusting the quantities I have, and displaying the most best-selling and most expensive commodities completely within the application.</w:t>
-      </w:r>
-    </w:p>
-    <w:p>
-      <w:pPr>
-        <w:pStyle w:val="BodyText"/>
-        <w:spacing w:before="162"/>
-        <w:ind w:left="580"/>
-        <w:jc w:val="both"/>
-      </w:pPr>
-      <w:r>
-        <w:t>At the beginning, tables were created through the use of phpMyAdmin and linked with the application. Within this data, only several tables were created, namely:</w:t>
-      </w:r>
-    </w:p>
-    <w:p>
-      <w:pPr>
-        <w:pStyle w:val="BodyText"/>
-        <w:numPr>
-          <w:ilvl w:val="0"/>
-          <w:numId w:val="12"/>
-        </w:numPr>
-        <w:spacing w:before="162"/>
-        <w:ind w:left="1300"/>
-        <w:jc w:val="both"/>
-      </w:pPr>
-      <w:r>
-        <w:t>users</w:t>
-      </w:r>
-    </w:p>
-    <w:p>
-      <w:pPr>
-        <w:pStyle w:val="BodyText"/>
-        <w:numPr>
-          <w:ilvl w:val="0"/>
-          <w:numId w:val="12"/>
-        </w:numPr>
-        <w:spacing w:before="162"/>
-        <w:ind w:left="1300"/>
-        <w:jc w:val="both"/>
-      </w:pPr>
-      <w:r>
-        <w:t>items</w:t>
-      </w:r>
-    </w:p>
-    <w:p>
-      <w:pPr>
-        <w:pStyle w:val="BodyText"/>
-        <w:numPr>
-          <w:ilvl w:val="0"/>
-          <w:numId w:val="12"/>
-        </w:numPr>
-        <w:spacing w:before="162"/>
-        <w:ind w:left="1300"/>
-        <w:jc w:val="both"/>
-      </w:pPr>
-      <w:r>
-        <w:t>transactions</w:t>
-      </w:r>
-    </w:p>
-    <w:p>
-      <w:pPr>
-        <w:pStyle w:val="BodyText"/>
-        <w:numPr>
-          <w:ilvl w:val="0"/>
-          <w:numId w:val="12"/>
-        </w:numPr>
-        <w:spacing w:before="162"/>
-        <w:ind w:left="1300"/>
-        <w:jc w:val="both"/>
-      </w:pPr>
-      <w:r>
-        <w:t>transactions-users</w:t>
-      </w:r>
-    </w:p>
-    <w:p>
-      <w:pPr>
-        <w:pStyle w:val="BodyText"/>
-        <w:spacing w:before="162"/>
-        <w:ind w:left="580"/>
-        <w:jc w:val="both"/>
-      </w:pPr>
-      <w:r>
-        <w:t>And give all powers to the admin and each user specific powers to enter and deal with data within the site.</w:t>
-      </w:r>
-    </w:p>
-    <w:p>
-      <w:pPr>
-        <w:pStyle w:val="BodyText"/>
-        <w:spacing w:before="162"/>
-        <w:ind w:left="580"/>
-        <w:jc w:val="both"/>
-      </w:pPr>
-      <w:r>
-        <w:t>A controller and a special model were created in each process, whether users, salesmen, accountants, or Items controllers.</w:t>
-      </w:r>
-    </w:p>
-    <w:p>
-      <w:pPr>
-        <w:pStyle w:val="BodyText"/>
-        <w:spacing w:before="162"/>
-        <w:ind w:left="160"/>
-        <w:jc w:val="both"/>
       </w:pPr>
     </w:p>
     <w:p>
@@ -13555,653 +13062,19 @@
     </w:p>
     <w:p>
       <w:pPr>
-        <w:pStyle w:val="BodyText"/>
-        <w:spacing w:before="184" w:line="360" w:lineRule="auto"/>
-        <w:ind w:left="582" w:right="278"/>
-        <w:sectPr>
-          <w:pgSz w:w="12240" w:h="15840"/>
-          <w:pgMar w:top="1380" w:right="1220" w:bottom="1060" w:left="1280" w:header="0" w:footer="798" w:gutter="0"/>
-          <w:pgBorders w:offsetFrom="page">
-            <w:top w:val="single" w:sz="18" w:space="24" w:color="000000"/>
-            <w:left w:val="single" w:sz="18" w:space="24" w:color="000000"/>
-            <w:bottom w:val="single" w:sz="18" w:space="24" w:color="000000"/>
-            <w:right w:val="single" w:sz="18" w:space="24" w:color="000000"/>
-          </w:pgBorders>
-          <w:cols w:space="720"/>
-        </w:sectPr>
-      </w:pPr>
-      <w:r>
-        <w:t>Finally,</w:t>
-      </w:r>
-      <w:r>
-        <w:rPr>
-          <w:spacing w:val="-13"/>
-        </w:rPr>
-        <w:t xml:space="preserve"> </w:t>
-      </w:r>
-      <w:r>
-        <w:t>in</w:t>
-      </w:r>
-      <w:r>
-        <w:rPr>
-          <w:spacing w:val="-13"/>
-        </w:rPr>
-        <w:t xml:space="preserve"> </w:t>
-      </w:r>
-      <w:r>
-        <w:t>order</w:t>
-      </w:r>
-      <w:r>
-        <w:rPr>
-          <w:spacing w:val="-14"/>
-        </w:rPr>
-        <w:t xml:space="preserve"> </w:t>
-      </w:r>
-      <w:r>
-        <w:t>to</w:t>
-      </w:r>
-      <w:r>
-        <w:rPr>
-          <w:spacing w:val="-11"/>
-        </w:rPr>
-        <w:t xml:space="preserve"> </w:t>
-      </w:r>
-      <w:r>
-        <w:t>effectively</w:t>
-      </w:r>
-      <w:r>
-        <w:rPr>
-          <w:spacing w:val="-13"/>
-        </w:rPr>
-        <w:t xml:space="preserve"> </w:t>
-      </w:r>
-      <w:r>
-        <w:t>handle</w:t>
-      </w:r>
-      <w:r>
-        <w:rPr>
-          <w:spacing w:val="-12"/>
-        </w:rPr>
-        <w:t xml:space="preserve"> </w:t>
-      </w:r>
-      <w:r>
-        <w:t>customer</w:t>
-      </w:r>
-      <w:r>
-        <w:rPr>
-          <w:spacing w:val="-12"/>
-        </w:rPr>
-        <w:t xml:space="preserve"> </w:t>
-      </w:r>
-      <w:r>
-        <w:t>transactions,</w:t>
-      </w:r>
-      <w:r>
-        <w:rPr>
-          <w:spacing w:val="-13"/>
-        </w:rPr>
-        <w:t xml:space="preserve"> </w:t>
-      </w:r>
-      <w:r>
-        <w:t>track</w:t>
-      </w:r>
-      <w:r>
-        <w:rPr>
-          <w:spacing w:val="-11"/>
-        </w:rPr>
-        <w:t xml:space="preserve"> </w:t>
-      </w:r>
-      <w:r>
-        <w:t>sales</w:t>
-      </w:r>
-      <w:r>
-        <w:rPr>
-          <w:spacing w:val="-12"/>
-        </w:rPr>
-        <w:t xml:space="preserve"> </w:t>
-      </w:r>
-      <w:r>
-        <w:t>and</w:t>
-      </w:r>
-      <w:r>
-        <w:rPr>
-          <w:spacing w:val="-13"/>
-        </w:rPr>
-        <w:t xml:space="preserve"> </w:t>
-      </w:r>
-      <w:r>
-        <w:t>inventory,</w:t>
-      </w:r>
-      <w:r>
-        <w:rPr>
-          <w:spacing w:val="-14"/>
-        </w:rPr>
-        <w:t xml:space="preserve"> </w:t>
-      </w:r>
-      <w:r>
-        <w:t>and</w:t>
-      </w:r>
-      <w:r>
-        <w:rPr>
-          <w:spacing w:val="-11"/>
-        </w:rPr>
-        <w:t xml:space="preserve"> </w:t>
-      </w:r>
-      <w:r>
-        <w:t>provide</w:t>
-      </w:r>
-      <w:r>
-        <w:rPr>
-          <w:spacing w:val="-58"/>
-        </w:rPr>
-        <w:t xml:space="preserve"> </w:t>
-      </w:r>
-      <w:r>
-        <w:t>real-time data to the administrator, HTU's store at King Abdullah Business Park requires the</w:t>
-      </w:r>
-      <w:r>
-        <w:rPr>
-          <w:spacing w:val="1"/>
-        </w:rPr>
-        <w:t xml:space="preserve"> </w:t>
-      </w:r>
-      <w:r>
-        <w:t>development</w:t>
-      </w:r>
-      <w:r>
-        <w:rPr>
-          <w:spacing w:val="-7"/>
-        </w:rPr>
-        <w:t xml:space="preserve"> </w:t>
-      </w:r>
-      <w:r>
-        <w:t>of</w:t>
-      </w:r>
-      <w:r>
-        <w:rPr>
-          <w:spacing w:val="-7"/>
-        </w:rPr>
-        <w:t xml:space="preserve"> </w:t>
-      </w:r>
-      <w:r>
-        <w:t>a</w:t>
-      </w:r>
-      <w:r>
-        <w:rPr>
-          <w:spacing w:val="-7"/>
-        </w:rPr>
-        <w:t xml:space="preserve"> </w:t>
-      </w:r>
-      <w:r>
-        <w:t>Point</w:t>
-      </w:r>
-      <w:r>
-        <w:rPr>
-          <w:spacing w:val="-6"/>
-        </w:rPr>
-        <w:t xml:space="preserve"> </w:t>
-      </w:r>
-      <w:r>
-        <w:t>of</w:t>
-      </w:r>
-      <w:r>
-        <w:rPr>
-          <w:spacing w:val="-7"/>
-        </w:rPr>
-        <w:t xml:space="preserve"> </w:t>
-      </w:r>
-      <w:r>
-        <w:t>Sale</w:t>
-      </w:r>
-      <w:r>
-        <w:rPr>
-          <w:spacing w:val="-7"/>
-        </w:rPr>
-        <w:t xml:space="preserve"> </w:t>
-      </w:r>
-      <w:r>
-        <w:t>(POS)</w:t>
-      </w:r>
-      <w:r>
-        <w:rPr>
-          <w:spacing w:val="-7"/>
-        </w:rPr>
-        <w:t xml:space="preserve"> </w:t>
-      </w:r>
-      <w:r>
-        <w:t>system.</w:t>
-      </w:r>
-      <w:r>
-        <w:rPr>
-          <w:spacing w:val="-6"/>
-        </w:rPr>
-        <w:t xml:space="preserve"> </w:t>
-      </w:r>
-      <w:r>
-        <w:t>The</w:t>
-      </w:r>
-      <w:r>
-        <w:rPr>
-          <w:spacing w:val="-10"/>
-        </w:rPr>
-        <w:t xml:space="preserve"> </w:t>
-      </w:r>
-      <w:r>
-        <w:t>POS</w:t>
-      </w:r>
-      <w:r>
-        <w:rPr>
-          <w:spacing w:val="-8"/>
-        </w:rPr>
-        <w:t xml:space="preserve"> </w:t>
-      </w:r>
-      <w:r>
-        <w:t>system</w:t>
-      </w:r>
-      <w:r>
-        <w:rPr>
-          <w:spacing w:val="-6"/>
-        </w:rPr>
-        <w:t xml:space="preserve"> </w:t>
-      </w:r>
-      <w:r>
-        <w:t>will</w:t>
-      </w:r>
-      <w:r>
-        <w:rPr>
-          <w:spacing w:val="-8"/>
-        </w:rPr>
-        <w:t xml:space="preserve"> </w:t>
-      </w:r>
-      <w:r>
-        <w:t>increase</w:t>
-      </w:r>
-      <w:r>
-        <w:rPr>
-          <w:spacing w:val="-7"/>
-        </w:rPr>
-        <w:t xml:space="preserve"> </w:t>
-      </w:r>
-      <w:r>
-        <w:t>the</w:t>
-      </w:r>
-      <w:r>
-        <w:rPr>
-          <w:spacing w:val="-8"/>
-        </w:rPr>
-        <w:t xml:space="preserve"> </w:t>
-      </w:r>
-      <w:r>
-        <w:t>store's</w:t>
-      </w:r>
-      <w:r>
-        <w:rPr>
-          <w:spacing w:val="-6"/>
-        </w:rPr>
-        <w:t xml:space="preserve"> </w:t>
-      </w:r>
-      <w:r>
-        <w:t>efficiency,</w:t>
-      </w:r>
-      <w:r>
-        <w:rPr>
-          <w:spacing w:val="-57"/>
-        </w:rPr>
-        <w:t xml:space="preserve"> </w:t>
-      </w:r>
-      <w:r>
-        <w:t>accuracy,</w:t>
-      </w:r>
-      <w:r>
-        <w:rPr>
-          <w:spacing w:val="1"/>
-        </w:rPr>
-        <w:t xml:space="preserve"> </w:t>
-      </w:r>
-      <w:r>
-        <w:t>and</w:t>
-      </w:r>
-      <w:r>
-        <w:rPr>
-          <w:spacing w:val="1"/>
-        </w:rPr>
-        <w:t xml:space="preserve"> </w:t>
-      </w:r>
-      <w:r>
-        <w:t>overall</w:t>
-      </w:r>
-      <w:r>
-        <w:rPr>
-          <w:spacing w:val="1"/>
-        </w:rPr>
-        <w:t xml:space="preserve"> </w:t>
-      </w:r>
-      <w:r>
-        <w:t>customer</w:t>
-      </w:r>
-      <w:r>
-        <w:rPr>
-          <w:spacing w:val="1"/>
-        </w:rPr>
-        <w:t xml:space="preserve"> </w:t>
-      </w:r>
-      <w:r>
-        <w:t>experience,</w:t>
-      </w:r>
-      <w:r>
-        <w:rPr>
-          <w:spacing w:val="1"/>
-        </w:rPr>
-        <w:t xml:space="preserve"> </w:t>
-      </w:r>
-      <w:r>
-        <w:t>resulting</w:t>
-      </w:r>
-      <w:r>
-        <w:rPr>
-          <w:spacing w:val="1"/>
-        </w:rPr>
-        <w:t xml:space="preserve"> </w:t>
-      </w:r>
-      <w:r>
-        <w:t>in</w:t>
-      </w:r>
-      <w:r>
-        <w:rPr>
-          <w:spacing w:val="1"/>
-        </w:rPr>
-        <w:t xml:space="preserve"> </w:t>
-      </w:r>
-      <w:r>
-        <w:t>increased</w:t>
-      </w:r>
-      <w:r>
-        <w:rPr>
-          <w:spacing w:val="1"/>
-        </w:rPr>
-        <w:t xml:space="preserve"> </w:t>
-      </w:r>
-      <w:r>
-        <w:t>profits</w:t>
-      </w:r>
-      <w:r>
-        <w:rPr>
-          <w:spacing w:val="1"/>
-        </w:rPr>
-        <w:t xml:space="preserve"> </w:t>
-      </w:r>
-      <w:r>
-        <w:t>and</w:t>
-      </w:r>
-      <w:r>
-        <w:rPr>
-          <w:spacing w:val="1"/>
-        </w:rPr>
-        <w:t xml:space="preserve"> </w:t>
-      </w:r>
-      <w:r>
-        <w:t>a</w:t>
-      </w:r>
-      <w:r>
-        <w:rPr>
-          <w:spacing w:val="1"/>
-        </w:rPr>
-        <w:t xml:space="preserve"> </w:t>
-      </w:r>
-      <w:r>
-        <w:t>stronger</w:t>
-      </w:r>
-      <w:r>
-        <w:rPr>
-          <w:spacing w:val="1"/>
-        </w:rPr>
-        <w:t xml:space="preserve"> </w:t>
-      </w:r>
-      <w:r>
-        <w:t>competitive advantage. The project's scope includes the creation of a web application that meets</w:t>
-      </w:r>
-      <w:r>
-        <w:rPr>
-          <w:spacing w:val="1"/>
-        </w:rPr>
-        <w:t xml:space="preserve"> </w:t>
-      </w:r>
-      <w:r>
-        <w:t>these</w:t>
-      </w:r>
-      <w:r>
-        <w:rPr>
-          <w:spacing w:val="-5"/>
-        </w:rPr>
-        <w:t xml:space="preserve"> </w:t>
-      </w:r>
-      <w:r>
-        <w:t>requirements</w:t>
-      </w:r>
-      <w:r>
-        <w:rPr>
-          <w:spacing w:val="-4"/>
-        </w:rPr>
-        <w:t xml:space="preserve"> </w:t>
-      </w:r>
-      <w:r>
-        <w:t>but excludes</w:t>
-      </w:r>
-      <w:r>
-        <w:rPr>
-          <w:spacing w:val="-4"/>
-        </w:rPr>
-        <w:t xml:space="preserve"> </w:t>
-      </w:r>
-      <w:r>
-        <w:t>physical hardware</w:t>
-      </w:r>
-      <w:r>
-        <w:rPr>
-          <w:spacing w:val="-3"/>
-        </w:rPr>
-        <w:t xml:space="preserve"> </w:t>
-      </w:r>
-      <w:r>
-        <w:t>or</w:t>
-      </w:r>
-      <w:r>
-        <w:rPr>
-          <w:spacing w:val="-4"/>
-        </w:rPr>
-        <w:t xml:space="preserve"> </w:t>
-      </w:r>
-      <w:r>
-        <w:t>integration</w:t>
-      </w:r>
-      <w:r>
-        <w:rPr>
-          <w:spacing w:val="-4"/>
-        </w:rPr>
-        <w:t xml:space="preserve"> </w:t>
-      </w:r>
-      <w:r>
-        <w:t>with</w:t>
-      </w:r>
-      <w:r>
-        <w:rPr>
-          <w:spacing w:val="-2"/>
-        </w:rPr>
-        <w:t xml:space="preserve"> </w:t>
-      </w:r>
-      <w:r>
-        <w:t>external</w:t>
-      </w:r>
-      <w:r>
-        <w:rPr>
-          <w:spacing w:val="-3"/>
-        </w:rPr>
-        <w:t xml:space="preserve"> </w:t>
-      </w:r>
-      <w:r>
-        <w:t>systems.</w:t>
-      </w:r>
-      <w:r>
-        <w:rPr>
-          <w:spacing w:val="-3"/>
-        </w:rPr>
-        <w:t xml:space="preserve"> </w:t>
-      </w:r>
-      <w:r>
-        <w:t>The</w:t>
-      </w:r>
-      <w:r>
-        <w:rPr>
-          <w:spacing w:val="-2"/>
-        </w:rPr>
-        <w:t xml:space="preserve"> </w:t>
-      </w:r>
-      <w:r>
-        <w:t>POS</w:t>
-      </w:r>
-      <w:r>
-        <w:rPr>
-          <w:spacing w:val="-58"/>
-        </w:rPr>
-        <w:t xml:space="preserve"> </w:t>
-      </w:r>
-      <w:r>
-        <w:t>system will enable HTU to effectively manage its store and drive business success if the project</w:t>
-      </w:r>
-      <w:r>
-        <w:rPr>
-          <w:spacing w:val="1"/>
-        </w:rPr>
-        <w:t xml:space="preserve"> </w:t>
-      </w:r>
-      <w:r>
-        <w:t>objectives</w:t>
-      </w:r>
-      <w:r>
-        <w:rPr>
-          <w:spacing w:val="-1"/>
-        </w:rPr>
-        <w:t xml:space="preserve"> </w:t>
-      </w:r>
-      <w:r>
-        <w:t>are</w:t>
-      </w:r>
-      <w:r>
-        <w:rPr>
-          <w:spacing w:val="-1"/>
-        </w:rPr>
-        <w:t xml:space="preserve"> </w:t>
-      </w:r>
-      <w:r>
-        <w:t>met.</w:t>
-      </w:r>
-    </w:p>
-    <w:p>
-      <w:pPr>
-        <w:pStyle w:val="Heading1"/>
-        <w:numPr>
-          <w:ilvl w:val="1"/>
-          <w:numId w:val="1"/>
-        </w:numPr>
-        <w:tabs>
-          <w:tab w:val="left" w:pos="580"/>
-        </w:tabs>
-        <w:spacing w:before="60"/>
-        <w:ind w:left="590" w:hanging="431"/>
-      </w:pPr>
-      <w:r>
-        <w:lastRenderedPageBreak/>
-        <w:t>Recommendation:</w:t>
-      </w:r>
-    </w:p>
-    <w:p>
-      <w:pPr>
         <w:pStyle w:val="Heading1"/>
         <w:tabs>
-          <w:tab w:val="left" w:pos="580"/>
+          <w:tab w:val="left" w:pos="583"/>
         </w:tabs>
-        <w:spacing w:before="60"/>
-        <w:ind w:left="590" w:firstLine="0"/>
-        <w:rPr>
-          <w:sz w:val="24"/>
-          <w:szCs w:val="24"/>
-          <w:rtl/>
-        </w:rPr>
-      </w:pPr>
-    </w:p>
-    <w:p>
-      <w:pPr>
-        <w:pStyle w:val="BodyText"/>
-        <w:ind w:left="520"/>
-      </w:pPr>
-      <w:r>
-        <w:t>The</w:t>
-      </w:r>
-      <w:r>
-        <w:rPr>
-          <w:spacing w:val="-3"/>
-        </w:rPr>
-        <w:t xml:space="preserve"> </w:t>
-      </w:r>
-      <w:r>
-        <w:t>following recommendations</w:t>
-      </w:r>
-      <w:r>
-        <w:rPr>
-          <w:spacing w:val="-1"/>
-        </w:rPr>
-        <w:t xml:space="preserve"> </w:t>
-      </w:r>
-      <w:r>
-        <w:t>can be</w:t>
-      </w:r>
-      <w:r>
-        <w:rPr>
-          <w:spacing w:val="-1"/>
-        </w:rPr>
-        <w:t xml:space="preserve"> </w:t>
-      </w:r>
-      <w:r>
-        <w:t>made</w:t>
-      </w:r>
-      <w:r>
-        <w:rPr>
-          <w:spacing w:val="-2"/>
-        </w:rPr>
-        <w:t xml:space="preserve"> </w:t>
-      </w:r>
-      <w:r>
-        <w:t>based on the</w:t>
-      </w:r>
-      <w:r>
-        <w:rPr>
-          <w:spacing w:val="-2"/>
-        </w:rPr>
-        <w:t xml:space="preserve"> </w:t>
-      </w:r>
-      <w:r>
-        <w:t>project's objectives:</w:t>
-      </w:r>
-    </w:p>
-    <w:p>
-      <w:pPr>
-        <w:pStyle w:val="BodyText"/>
-        <w:spacing w:before="10"/>
-        <w:ind w:left="360"/>
+        <w:spacing w:before="1"/>
+        <w:ind w:firstLine="0"/>
       </w:pPr>
     </w:p>
     <w:p>
       <w:pPr>
         <w:pStyle w:val="ListParagraph"/>
-        <w:numPr>
-          <w:ilvl w:val="2"/>
-          <w:numId w:val="1"/>
-        </w:numPr>
-        <w:tabs>
-          <w:tab w:val="left" w:pos="881"/>
-        </w:tabs>
         <w:spacing w:line="360" w:lineRule="auto"/>
-        <w:ind w:left="1240" w:right="220"/>
+        <w:ind w:left="580" w:firstLine="0"/>
         <w:jc w:val="both"/>
         <w:rPr>
           <w:sz w:val="24"/>
@@ -14213,400 +13086,7 @@
           <w:sz w:val="24"/>
           <w:szCs w:val="24"/>
         </w:rPr>
-        <w:t>To provide customers with a convenient checkout experience, we can integrate various</w:t>
-      </w:r>
-      <w:r>
-        <w:rPr>
-          <w:spacing w:val="1"/>
-          <w:sz w:val="24"/>
-          <w:szCs w:val="24"/>
-        </w:rPr>
-        <w:t xml:space="preserve"> </w:t>
-      </w:r>
-      <w:r>
-        <w:rPr>
-          <w:sz w:val="24"/>
-          <w:szCs w:val="24"/>
-        </w:rPr>
-        <w:t>payment</w:t>
-      </w:r>
-      <w:r>
-        <w:rPr>
-          <w:spacing w:val="1"/>
-          <w:sz w:val="24"/>
-          <w:szCs w:val="24"/>
-        </w:rPr>
-        <w:t xml:space="preserve"> </w:t>
-      </w:r>
-      <w:r>
-        <w:rPr>
-          <w:sz w:val="24"/>
-          <w:szCs w:val="24"/>
-        </w:rPr>
-        <w:t>methods</w:t>
-      </w:r>
-      <w:r>
-        <w:rPr>
-          <w:spacing w:val="1"/>
-          <w:sz w:val="24"/>
-          <w:szCs w:val="24"/>
-        </w:rPr>
-        <w:t xml:space="preserve"> </w:t>
-      </w:r>
-      <w:r>
-        <w:rPr>
-          <w:sz w:val="24"/>
-          <w:szCs w:val="24"/>
-        </w:rPr>
-        <w:t>into</w:t>
-      </w:r>
-      <w:r>
-        <w:rPr>
-          <w:spacing w:val="1"/>
-          <w:sz w:val="24"/>
-          <w:szCs w:val="24"/>
-        </w:rPr>
-        <w:t xml:space="preserve"> </w:t>
-      </w:r>
-      <w:r>
-        <w:rPr>
-          <w:sz w:val="24"/>
-          <w:szCs w:val="24"/>
-        </w:rPr>
-        <w:t>the system,</w:t>
-      </w:r>
-      <w:r>
-        <w:rPr>
-          <w:spacing w:val="1"/>
-          <w:sz w:val="24"/>
-          <w:szCs w:val="24"/>
-        </w:rPr>
-        <w:t xml:space="preserve"> </w:t>
-      </w:r>
-      <w:r>
-        <w:rPr>
-          <w:sz w:val="24"/>
-          <w:szCs w:val="24"/>
-        </w:rPr>
-        <w:t>such</w:t>
-      </w:r>
-      <w:r>
-        <w:rPr>
-          <w:spacing w:val="1"/>
-          <w:sz w:val="24"/>
-          <w:szCs w:val="24"/>
-        </w:rPr>
-        <w:t xml:space="preserve"> </w:t>
-      </w:r>
-      <w:r>
-        <w:rPr>
-          <w:sz w:val="24"/>
-          <w:szCs w:val="24"/>
-        </w:rPr>
-        <w:t>as</w:t>
-      </w:r>
-      <w:r>
-        <w:rPr>
-          <w:spacing w:val="1"/>
-          <w:sz w:val="24"/>
-          <w:szCs w:val="24"/>
-        </w:rPr>
-        <w:t xml:space="preserve"> </w:t>
-      </w:r>
-      <w:r>
-        <w:rPr>
-          <w:sz w:val="24"/>
-          <w:szCs w:val="24"/>
-        </w:rPr>
-        <w:t>cash,</w:t>
-      </w:r>
-      <w:r>
-        <w:rPr>
-          <w:spacing w:val="1"/>
-          <w:sz w:val="24"/>
-          <w:szCs w:val="24"/>
-        </w:rPr>
-        <w:t xml:space="preserve"> </w:t>
-      </w:r>
-      <w:r>
-        <w:rPr>
-          <w:sz w:val="24"/>
-          <w:szCs w:val="24"/>
-        </w:rPr>
-        <w:t>credit</w:t>
-      </w:r>
-      <w:r>
-        <w:rPr>
-          <w:spacing w:val="1"/>
-          <w:sz w:val="24"/>
-          <w:szCs w:val="24"/>
-        </w:rPr>
-        <w:t xml:space="preserve"> </w:t>
-      </w:r>
-      <w:r>
-        <w:rPr>
-          <w:sz w:val="24"/>
-          <w:szCs w:val="24"/>
-        </w:rPr>
-        <w:t>and</w:t>
-      </w:r>
-      <w:r>
-        <w:rPr>
-          <w:spacing w:val="1"/>
-          <w:sz w:val="24"/>
-          <w:szCs w:val="24"/>
-        </w:rPr>
-        <w:t xml:space="preserve"> </w:t>
-      </w:r>
-      <w:r>
-        <w:rPr>
-          <w:sz w:val="24"/>
-          <w:szCs w:val="24"/>
-        </w:rPr>
-        <w:t>debit</w:t>
-      </w:r>
-      <w:r>
-        <w:rPr>
-          <w:spacing w:val="1"/>
-          <w:sz w:val="24"/>
-          <w:szCs w:val="24"/>
-        </w:rPr>
-        <w:t xml:space="preserve"> </w:t>
-      </w:r>
-      <w:r>
-        <w:rPr>
-          <w:sz w:val="24"/>
-          <w:szCs w:val="24"/>
-        </w:rPr>
-        <w:t>cards,</w:t>
-      </w:r>
-      <w:r>
-        <w:rPr>
-          <w:spacing w:val="1"/>
-          <w:sz w:val="24"/>
-          <w:szCs w:val="24"/>
-        </w:rPr>
-        <w:t xml:space="preserve"> </w:t>
-      </w:r>
-      <w:r>
-        <w:rPr>
-          <w:sz w:val="24"/>
-          <w:szCs w:val="24"/>
-        </w:rPr>
-        <w:t>and</w:t>
-      </w:r>
-      <w:r>
-        <w:rPr>
-          <w:spacing w:val="1"/>
-          <w:sz w:val="24"/>
-          <w:szCs w:val="24"/>
-        </w:rPr>
-        <w:t xml:space="preserve"> </w:t>
-      </w:r>
-      <w:r>
-        <w:rPr>
-          <w:sz w:val="24"/>
-          <w:szCs w:val="24"/>
-        </w:rPr>
-        <w:t>mobile</w:t>
-      </w:r>
-      <w:r>
-        <w:rPr>
-          <w:spacing w:val="-57"/>
-          <w:sz w:val="24"/>
-          <w:szCs w:val="24"/>
-        </w:rPr>
-        <w:t xml:space="preserve"> </w:t>
-      </w:r>
-      <w:r>
-        <w:rPr>
-          <w:sz w:val="24"/>
-          <w:szCs w:val="24"/>
-        </w:rPr>
-        <w:t>payments.</w:t>
-      </w:r>
-    </w:p>
-    <w:p>
-      <w:pPr>
-        <w:pStyle w:val="ListParagraph"/>
-        <w:numPr>
-          <w:ilvl w:val="2"/>
-          <w:numId w:val="1"/>
-        </w:numPr>
-        <w:tabs>
-          <w:tab w:val="left" w:pos="881"/>
-        </w:tabs>
-        <w:spacing w:before="160" w:line="360" w:lineRule="auto"/>
-        <w:ind w:left="1240" w:right="221"/>
-        <w:jc w:val="both"/>
-        <w:rPr>
-          <w:sz w:val="24"/>
-          <w:szCs w:val="24"/>
-        </w:rPr>
-      </w:pPr>
-      <w:r>
-        <w:rPr>
-          <w:sz w:val="24"/>
-          <w:szCs w:val="24"/>
-        </w:rPr>
-        <w:t>Put in place strong security measures to safeguard sensitive store data and prevent fraud</w:t>
-      </w:r>
-      <w:r>
-        <w:rPr>
-          <w:spacing w:val="1"/>
-          <w:sz w:val="24"/>
-          <w:szCs w:val="24"/>
-        </w:rPr>
-        <w:t xml:space="preserve"> </w:t>
-      </w:r>
-      <w:r>
-        <w:rPr>
-          <w:sz w:val="24"/>
-          <w:szCs w:val="24"/>
-        </w:rPr>
-        <w:t>and</w:t>
-      </w:r>
-      <w:r>
-        <w:rPr>
-          <w:spacing w:val="-1"/>
-          <w:sz w:val="24"/>
-          <w:szCs w:val="24"/>
-        </w:rPr>
-        <w:t xml:space="preserve"> </w:t>
-      </w:r>
-      <w:r>
-        <w:rPr>
-          <w:sz w:val="24"/>
-          <w:szCs w:val="24"/>
-        </w:rPr>
-        <w:t>security breaches.</w:t>
-      </w:r>
-    </w:p>
-    <w:p>
-      <w:pPr>
-        <w:pStyle w:val="ListParagraph"/>
-        <w:numPr>
-          <w:ilvl w:val="2"/>
-          <w:numId w:val="1"/>
-        </w:numPr>
-        <w:tabs>
-          <w:tab w:val="left" w:pos="881"/>
-        </w:tabs>
-        <w:spacing w:before="161" w:line="360" w:lineRule="auto"/>
-        <w:ind w:left="1240" w:right="225"/>
-        <w:jc w:val="both"/>
-        <w:rPr>
-          <w:sz w:val="24"/>
-          <w:szCs w:val="24"/>
-        </w:rPr>
-      </w:pPr>
-      <w:r>
-        <w:rPr>
-          <w:sz w:val="24"/>
-          <w:szCs w:val="24"/>
-        </w:rPr>
-        <w:t>Maintain and update the POS system on a regular basis to ensure it remains reliable and</w:t>
-      </w:r>
-      <w:r>
-        <w:rPr>
-          <w:spacing w:val="1"/>
-          <w:sz w:val="24"/>
-          <w:szCs w:val="24"/>
-        </w:rPr>
-        <w:t xml:space="preserve"> </w:t>
-      </w:r>
-      <w:r>
-        <w:rPr>
-          <w:sz w:val="24"/>
-          <w:szCs w:val="24"/>
-        </w:rPr>
-        <w:t>effective</w:t>
-      </w:r>
-      <w:r>
-        <w:rPr>
-          <w:spacing w:val="-2"/>
-          <w:sz w:val="24"/>
-          <w:szCs w:val="24"/>
-        </w:rPr>
-        <w:t xml:space="preserve"> </w:t>
-      </w:r>
-      <w:r>
-        <w:rPr>
-          <w:sz w:val="24"/>
-          <w:szCs w:val="24"/>
-        </w:rPr>
-        <w:t>in meeting the needs of the</w:t>
-      </w:r>
-      <w:r>
-        <w:rPr>
-          <w:spacing w:val="-1"/>
-          <w:sz w:val="24"/>
-          <w:szCs w:val="24"/>
-        </w:rPr>
-        <w:t xml:space="preserve"> </w:t>
-      </w:r>
-      <w:r>
-        <w:rPr>
-          <w:sz w:val="24"/>
-          <w:szCs w:val="24"/>
-        </w:rPr>
-        <w:t>store.</w:t>
-      </w:r>
-    </w:p>
-    <w:p>
-      <w:pPr>
-        <w:pStyle w:val="ListParagraph"/>
-        <w:numPr>
-          <w:ilvl w:val="2"/>
-          <w:numId w:val="1"/>
-        </w:numPr>
-        <w:tabs>
-          <w:tab w:val="left" w:pos="881"/>
-        </w:tabs>
-        <w:spacing w:before="159" w:line="360" w:lineRule="auto"/>
-        <w:ind w:left="1240" w:right="218"/>
-        <w:jc w:val="both"/>
-        <w:rPr>
-          <w:sz w:val="24"/>
-          <w:szCs w:val="24"/>
-        </w:rPr>
-      </w:pPr>
-      <w:r>
-        <w:rPr>
-          <w:sz w:val="24"/>
-          <w:szCs w:val="24"/>
-        </w:rPr>
-        <w:t>Conduct user testing and collect feedback from employees and customers to continuously</w:t>
-      </w:r>
-      <w:r>
-        <w:rPr>
-          <w:spacing w:val="-57"/>
-          <w:sz w:val="24"/>
-          <w:szCs w:val="24"/>
-        </w:rPr>
-        <w:t xml:space="preserve"> </w:t>
-      </w:r>
-      <w:r>
-        <w:rPr>
-          <w:sz w:val="24"/>
-          <w:szCs w:val="24"/>
-        </w:rPr>
-        <w:t>improve</w:t>
-      </w:r>
-      <w:r>
-        <w:rPr>
-          <w:spacing w:val="-3"/>
-          <w:sz w:val="24"/>
-          <w:szCs w:val="24"/>
-        </w:rPr>
-        <w:t xml:space="preserve"> </w:t>
-      </w:r>
-      <w:r>
-        <w:rPr>
-          <w:sz w:val="24"/>
-          <w:szCs w:val="24"/>
-        </w:rPr>
-        <w:t>the POS system's functionality and usability.</w:t>
+        <w:t>In conclusion, our analysis of the POS (point of sale) system revealed several key findings. Our research indicates that the system is efficient in processing transactions, with a low average transaction time. Additionally, the system is user-friendly, with a simple and intuitive interface that is easy to navigate. The system's inventory management feature is also found to be robust and effective, allowing for easy tracking of stock levels and reordering. Overall, our analysis suggests that the POS system is a streamline the sales process, provides valuable data, and allows for efficient inventory management. We recommend the system for any business looking to improve their sales process and gain valuable insights into their operations.</w:t>
       </w:r>
     </w:p>
     <w:p>
@@ -14616,7 +13096,7 @@
           <w:tab w:val="left" w:pos="591"/>
         </w:tabs>
         <w:spacing w:before="60"/>
-        <w:ind w:left="590" w:firstLine="0"/>
+        <w:ind w:left="0" w:firstLine="0"/>
         <w:rPr>
           <w:sz w:val="24"/>
           <w:szCs w:val="24"/>
@@ -14636,6 +13116,7 @@
         <w:spacing w:before="60"/>
         <w:ind w:left="590" w:hanging="431"/>
       </w:pPr>
+      <w:bookmarkStart w:id="1" w:name="_Hlk125739932"/>
       <w:r>
         <w:t>References</w:t>
       </w:r>
@@ -14671,7 +13152,7 @@
           <w:szCs w:val="24"/>
         </w:rPr>
       </w:pPr>
-      <w:hyperlink r:id="rId28" w:history="1">
+      <w:hyperlink r:id="rId27" w:history="1">
         <w:r>
           <w:rPr>
             <w:rStyle w:val="Hyperlink"/>
@@ -14699,7 +13180,7 @@
           <w:szCs w:val="24"/>
         </w:rPr>
       </w:pPr>
-      <w:hyperlink r:id="rId29" w:history="1">
+      <w:hyperlink r:id="rId28" w:history="1">
         <w:r>
           <w:rPr>
             <w:rStyle w:val="Hyperlink"/>
@@ -14727,7 +13208,7 @@
           <w:szCs w:val="24"/>
         </w:rPr>
       </w:pPr>
-      <w:hyperlink r:id="rId30" w:history="1">
+      <w:hyperlink r:id="rId29" w:history="1">
         <w:r>
           <w:rPr>
             <w:rStyle w:val="Hyperlink"/>
@@ -14755,7 +13236,7 @@
           <w:szCs w:val="24"/>
         </w:rPr>
       </w:pPr>
-      <w:hyperlink r:id="rId31" w:history="1">
+      <w:hyperlink r:id="rId30" w:history="1">
         <w:r>
           <w:rPr>
             <w:rStyle w:val="Hyperlink"/>
@@ -14783,7 +13264,7 @@
           <w:szCs w:val="24"/>
         </w:rPr>
       </w:pPr>
-      <w:hyperlink r:id="rId32" w:history="1">
+      <w:hyperlink r:id="rId31" w:history="1">
         <w:r>
           <w:rPr>
             <w:rStyle w:val="Hyperlink"/>
@@ -14844,6 +13325,7 @@
         <w:t>https://bootstrapdocs.com/</w:t>
       </w:r>
     </w:p>
+    <w:bookmarkEnd w:id="1"/>
     <w:p>
       <w:pPr>
         <w:tabs>
